--- a/ST-WD-AG-18-metadata-registers-20210603.docx
+++ b/ST-WD-AG-18-metadata-registers-20210603.docx
@@ -172,37 +172,24 @@
           <w:tab w:val="left" w:pos="7590"/>
         </w:tabs>
       </w:pPr>
-      <w:r>
-        <w:fldChar w:fldCharType="begin"/>
-      </w:r>
-      <w:r>
-        <w:instrText xml:space="preserve"> FILENAME   \* MERGEFORMAT </w:instrText>
-      </w:r>
-      <w:r>
-        <w:fldChar w:fldCharType="separate"/>
-      </w:r>
-      <w:ins w:id="1" w:author="Pierre-Anthony Lemieux" w:date="2021-06-03T13:22:00Z">
-        <w:r>
-          <w:rPr>
-            <w:noProof/>
-          </w:rPr>
-          <w:t>ST-WD-AG-18-metadata-registers-20210603.docx</w:t>
-        </w:r>
-      </w:ins>
-      <w:del w:id="2" w:author="Pierre-Anthony Lemieux" w:date="2021-06-03T13:22:00Z">
-        <w:r>
-          <w:rPr>
-            <w:noProof/>
-          </w:rPr>
-          <w:delText>ST-WD-AG-18-metadata-registers-20210525.docx</w:delText>
-        </w:r>
-      </w:del>
-      <w:r>
-        <w:rPr>
-          <w:noProof/>
-        </w:rPr>
-        <w:fldChar w:fldCharType="end"/>
-      </w:r>
+      <w:fldSimple w:instr=" FILENAME   \* MERGEFORMAT ">
+        <w:ins w:id="1" w:author="Pierre-Anthony Lemieux" w:date="2021-06-03T13:22:00Z">
+          <w:r>
+            <w:rPr>
+              <w:noProof/>
+            </w:rPr>
+            <w:t>ST-WD-AG-18-metadata-registers-20210603.docx</w:t>
+          </w:r>
+        </w:ins>
+        <w:del w:id="2" w:author="Pierre-Anthony Lemieux" w:date="2021-06-03T13:22:00Z">
+          <w:r>
+            <w:rPr>
+              <w:noProof/>
+            </w:rPr>
+            <w:delText>ST-WD-AG-18-metadata-registers-20210525.docx</w:delText>
+          </w:r>
+        </w:del>
+      </w:fldSimple>
       <w:r>
         <w:tab/>
       </w:r>
@@ -4794,193 +4781,195 @@
           <w:del w:id="7" w:author="Pierre-Anthony Lemieux" w:date="2021-06-03T13:19:00Z"/>
         </w:rPr>
       </w:pPr>
-      <w:r>
-        <w:t xml:space="preserve">SMPTE ST 2003, </w:t>
+      <w:del w:id="8" w:author="Pierre-Anthony Lemieux" w:date="2021-06-03T13:23:00Z">
+        <w:r>
+          <w:delText>SMPTE ST 2003, Types Dictionary Structure</w:delText>
+        </w:r>
+      </w:del>
+    </w:p>
+    <w:p>
+      <w:pPr>
+        <w:pStyle w:val="BodyText"/>
+        <w:rPr>
+          <w:del w:id="9" w:author="Pierre-Anthony Lemieux" w:date="2021-06-03T13:19:00Z"/>
+        </w:rPr>
+      </w:pPr>
+      <w:del w:id="10" w:author="Pierre-Anthony Lemieux" w:date="2021-06-03T13:19:00Z">
+        <w:r>
+          <w:delText>SMPTE ST 335, Metadata Element Dictionary Structure</w:delText>
+        </w:r>
+      </w:del>
+    </w:p>
+    <w:p>
+      <w:pPr>
+        <w:pStyle w:val="BodyText"/>
+        <w:rPr>
+          <w:del w:id="11" w:author="Pierre-Anthony Lemieux" w:date="2021-06-03T13:19:00Z"/>
+        </w:rPr>
+      </w:pPr>
+      <w:del w:id="12" w:author="Pierre-Anthony Lemieux" w:date="2021-06-03T13:19:00Z">
+        <w:r>
+          <w:delText xml:space="preserve">SMPTE ST 395, Metadata Groups Registry Structure </w:delText>
+        </w:r>
+      </w:del>
+    </w:p>
+    <w:p>
+      <w:pPr>
+        <w:pStyle w:val="BodyText"/>
+        <w:rPr>
+          <w:del w:id="13" w:author="Pierre-Anthony Lemieux" w:date="2021-06-03T13:23:00Z"/>
+        </w:rPr>
+      </w:pPr>
+      <w:del w:id="14" w:author="Pierre-Anthony Lemieux" w:date="2021-06-03T13:19:00Z">
+        <w:r>
+          <w:delText>SMPTE ST 400, Television – SMPTE Labels Structure</w:delText>
+        </w:r>
+      </w:del>
+    </w:p>
+    <w:p>
+      <w:pPr>
+        <w:pStyle w:val="BodyText"/>
+        <w:rPr>
+          <w:rFonts w:cs="Arial"/>
+        </w:rPr>
+        <w:pPrChange w:id="15" w:author="Pierre-Anthony Lemieux" w:date="2021-06-03T13:23:00Z">
+          <w:pPr>
+            <w:pStyle w:val="BodyText"/>
+          </w:pPr>
+        </w:pPrChange>
+      </w:pPr>
+      <w:r>
+        <w:t xml:space="preserve">SMPTE ST 298, </w:t>
+      </w:r>
+      <w:r>
+        <w:rPr>
+          <w:rFonts w:cs="Arial"/>
+        </w:rPr>
+        <w:t>Television – Universal Labels for Unique Identification of Digital Data</w:t>
+      </w:r>
+    </w:p>
+    <w:p>
+      <w:pPr>
+        <w:pStyle w:val="BodyText"/>
+      </w:pPr>
+      <w:r>
+        <w:rPr>
+          <w:rFonts w:cs="Arial"/>
+        </w:rPr>
+        <w:t xml:space="preserve">SMPTE ST 336, </w:t>
+      </w:r>
+      <w:r>
+        <w:rPr>
+          <w:rFonts w:cs="Arial"/>
+        </w:rPr>
+        <w:t>Data Encoding Protocol</w:t>
+      </w:r>
+      <w:r>
+        <w:rPr>
+          <w:rFonts w:cs="Arial"/>
+        </w:rPr>
+        <w:t xml:space="preserve"> </w:t>
+      </w:r>
+      <w:r>
+        <w:rPr>
+          <w:rFonts w:cs="Arial"/>
+        </w:rPr>
+        <w:t>Using Key-Length-Value</w:t>
+      </w:r>
+    </w:p>
+    <w:p>
+      <w:pPr>
+        <w:pStyle w:val="BodyText"/>
+      </w:pPr>
+      <w:r>
+        <w:t>SMPTE Standards Operations Manual</w:t>
+      </w:r>
+    </w:p>
+    <w:p>
+      <w:pPr>
+        <w:pStyle w:val="BodyText"/>
+      </w:pPr>
+      <w:r>
+        <w:t>SMPTE AG-03</w:t>
+      </w:r>
+      <w:r>
+        <w:t xml:space="preserve"> </w:t>
+      </w:r>
+      <w:r>
+        <w:t>Normative References</w:t>
+      </w:r>
+    </w:p>
+    <w:p>
+      <w:pPr>
+        <w:pStyle w:val="Heading1"/>
+        <w:rPr>
+          <w:lang w:val="en-US"/>
+        </w:rPr>
+      </w:pPr>
+      <w:bookmarkStart w:id="16" w:name="_Toc302989226"/>
+      <w:bookmarkStart w:id="17" w:name="_Toc302989277"/>
+      <w:bookmarkStart w:id="18" w:name="_Toc302989227"/>
+      <w:bookmarkStart w:id="19" w:name="_Toc302989278"/>
+      <w:bookmarkStart w:id="20" w:name="_Toc72828205"/>
+      <w:bookmarkEnd w:id="16"/>
+      <w:bookmarkEnd w:id="17"/>
+      <w:bookmarkEnd w:id="18"/>
+      <w:bookmarkEnd w:id="19"/>
+      <w:r>
+        <w:rPr>
+          <w:lang w:val="en-US"/>
+        </w:rPr>
+        <w:t>Definitions</w:t>
+      </w:r>
+      <w:bookmarkEnd w:id="20"/>
+    </w:p>
+    <w:p>
+      <w:pPr>
+        <w:pStyle w:val="Heading2"/>
+      </w:pPr>
+      <w:bookmarkStart w:id="21" w:name="_Toc72828206"/>
+      <w:r>
+        <w:t>Controlling Organization</w:t>
+      </w:r>
+      <w:bookmarkEnd w:id="21"/>
+    </w:p>
+    <w:p>
+      <w:pPr>
+        <w:pStyle w:val="BodyText"/>
+      </w:pPr>
+      <w:r>
+        <w:t>Entity</w:t>
+      </w:r>
+      <w:r>
+        <w:t xml:space="preserve"> </w:t>
+      </w:r>
+      <w:r>
+        <w:t>responsible for</w:t>
+      </w:r>
+      <w:r>
+        <w:t xml:space="preserve"> the creation, </w:t>
       </w:r>
       <w:proofErr w:type="gramStart"/>
       <w:r>
-        <w:t>Types</w:t>
+        <w:t>modification</w:t>
       </w:r>
       <w:proofErr w:type="gramEnd"/>
       <w:r>
-        <w:t xml:space="preserve"> Dictionary Structure</w:t>
-      </w:r>
-    </w:p>
-    <w:p>
-      <w:pPr>
-        <w:pStyle w:val="BodyText"/>
-        <w:rPr>
-          <w:del w:id="8" w:author="Pierre-Anthony Lemieux" w:date="2021-06-03T13:19:00Z"/>
-        </w:rPr>
-      </w:pPr>
-      <w:del w:id="9" w:author="Pierre-Anthony Lemieux" w:date="2021-06-03T13:19:00Z">
-        <w:r>
-          <w:delText>SMPTE ST 335, Metadata Element Dictionary Structure</w:delText>
-        </w:r>
-      </w:del>
-    </w:p>
-    <w:p>
-      <w:pPr>
-        <w:pStyle w:val="BodyText"/>
-        <w:rPr>
-          <w:del w:id="10" w:author="Pierre-Anthony Lemieux" w:date="2021-06-03T13:19:00Z"/>
-        </w:rPr>
-      </w:pPr>
-      <w:del w:id="11" w:author="Pierre-Anthony Lemieux" w:date="2021-06-03T13:19:00Z">
-        <w:r>
-          <w:delText xml:space="preserve">SMPTE ST 395, Metadata Groups Registry Structure </w:delText>
-        </w:r>
-      </w:del>
-    </w:p>
-    <w:p>
-      <w:pPr>
-        <w:pStyle w:val="BodyText"/>
-      </w:pPr>
-      <w:del w:id="12" w:author="Pierre-Anthony Lemieux" w:date="2021-06-03T13:19:00Z">
-        <w:r>
-          <w:delText>SMPTE ST 400, Television – SMPTE Labels Structure</w:delText>
-        </w:r>
-      </w:del>
-    </w:p>
-    <w:p>
-      <w:pPr>
-        <w:pStyle w:val="BodyText"/>
-        <w:rPr>
-          <w:rFonts w:cs="Arial"/>
-        </w:rPr>
-      </w:pPr>
-      <w:r>
-        <w:t xml:space="preserve">SMPTE ST 298, </w:t>
-      </w:r>
-      <w:r>
-        <w:rPr>
-          <w:rFonts w:cs="Arial"/>
-        </w:rPr>
-        <w:t>Television – Universal Labels for Unique Identification of Digital Data</w:t>
-      </w:r>
-    </w:p>
-    <w:p>
-      <w:pPr>
-        <w:pStyle w:val="BodyText"/>
-      </w:pPr>
-      <w:r>
-        <w:rPr>
-          <w:rFonts w:cs="Arial"/>
-        </w:rPr>
-        <w:t xml:space="preserve">SMPTE ST 336, </w:t>
-      </w:r>
-      <w:r>
-        <w:rPr>
-          <w:rFonts w:cs="Arial"/>
-        </w:rPr>
-        <w:t>Data Encoding Protocol</w:t>
-      </w:r>
-      <w:r>
-        <w:rPr>
-          <w:rFonts w:cs="Arial"/>
-        </w:rPr>
-        <w:t xml:space="preserve"> </w:t>
-      </w:r>
-      <w:r>
-        <w:rPr>
-          <w:rFonts w:cs="Arial"/>
-        </w:rPr>
-        <w:t>Using Key-Length-Value</w:t>
-      </w:r>
-    </w:p>
-    <w:p>
-      <w:pPr>
-        <w:pStyle w:val="BodyText"/>
-      </w:pPr>
-      <w:r>
-        <w:t>SMPTE Standards Operations Manual</w:t>
-      </w:r>
-    </w:p>
-    <w:p>
-      <w:pPr>
-        <w:pStyle w:val="BodyText"/>
-      </w:pPr>
-      <w:r>
-        <w:t>SMPTE AG-03</w:t>
-      </w:r>
-      <w:r>
-        <w:t xml:space="preserve"> </w:t>
-      </w:r>
-      <w:r>
-        <w:t>Normative References</w:t>
-      </w:r>
-    </w:p>
-    <w:p>
-      <w:pPr>
-        <w:pStyle w:val="Heading1"/>
-        <w:rPr>
-          <w:lang w:val="en-US"/>
-        </w:rPr>
-      </w:pPr>
-      <w:bookmarkStart w:id="13" w:name="_Toc302989226"/>
-      <w:bookmarkStart w:id="14" w:name="_Toc302989277"/>
-      <w:bookmarkStart w:id="15" w:name="_Toc302989227"/>
-      <w:bookmarkStart w:id="16" w:name="_Toc302989278"/>
-      <w:bookmarkStart w:id="17" w:name="_Toc72828205"/>
-      <w:bookmarkEnd w:id="13"/>
-      <w:bookmarkEnd w:id="14"/>
-      <w:bookmarkEnd w:id="15"/>
-      <w:bookmarkEnd w:id="16"/>
-      <w:r>
-        <w:rPr>
-          <w:lang w:val="en-US"/>
-        </w:rPr>
-        <w:t>Definitions</w:t>
-      </w:r>
-      <w:bookmarkEnd w:id="17"/>
+        <w:t xml:space="preserve"> or deletion of an E</w:t>
+      </w:r>
+      <w:r>
+        <w:t>ntry.</w:t>
+      </w:r>
     </w:p>
     <w:p>
       <w:pPr>
         <w:pStyle w:val="Heading2"/>
       </w:pPr>
-      <w:bookmarkStart w:id="18" w:name="_Toc72828206"/>
-      <w:r>
-        <w:t>Controlling Organization</w:t>
-      </w:r>
-      <w:bookmarkEnd w:id="18"/>
-    </w:p>
-    <w:p>
-      <w:pPr>
-        <w:pStyle w:val="BodyText"/>
-      </w:pPr>
-      <w:r>
-        <w:t>Entity</w:t>
-      </w:r>
-      <w:r>
-        <w:t xml:space="preserve"> </w:t>
-      </w:r>
-      <w:r>
-        <w:t>responsible for</w:t>
-      </w:r>
-      <w:r>
-        <w:t xml:space="preserve"> the creation, </w:t>
-      </w:r>
-      <w:proofErr w:type="gramStart"/>
-      <w:r>
-        <w:t>modification</w:t>
-      </w:r>
-      <w:proofErr w:type="gramEnd"/>
-      <w:r>
-        <w:t xml:space="preserve"> or deletion of an E</w:t>
-      </w:r>
-      <w:r>
-        <w:t>ntry.</w:t>
-      </w:r>
-    </w:p>
-    <w:p>
-      <w:pPr>
-        <w:pStyle w:val="Heading2"/>
-      </w:pPr>
-      <w:bookmarkStart w:id="19" w:name="_Toc72828207"/>
+      <w:bookmarkStart w:id="22" w:name="_Toc72828207"/>
       <w:r>
         <w:t>Node</w:t>
       </w:r>
-      <w:bookmarkEnd w:id="19"/>
+      <w:bookmarkEnd w:id="22"/>
     </w:p>
     <w:p>
       <w:pPr>
@@ -5033,11 +5022,11 @@
       <w:pPr>
         <w:pStyle w:val="Heading2"/>
       </w:pPr>
-      <w:bookmarkStart w:id="20" w:name="_Toc72828208"/>
+      <w:bookmarkStart w:id="23" w:name="_Toc72828208"/>
       <w:r>
         <w:t>Entry</w:t>
       </w:r>
-      <w:bookmarkEnd w:id="20"/>
+      <w:bookmarkEnd w:id="23"/>
     </w:p>
     <w:p>
       <w:pPr>
@@ -5102,17 +5091,17 @@
       <w:pPr>
         <w:pStyle w:val="Heading2"/>
       </w:pPr>
-      <w:bookmarkStart w:id="21" w:name="_Toc482281609"/>
-      <w:bookmarkStart w:id="22" w:name="_Toc479672850"/>
-      <w:bookmarkStart w:id="23" w:name="_Toc479678149"/>
-      <w:bookmarkStart w:id="24" w:name="_Toc72828209"/>
-      <w:bookmarkEnd w:id="21"/>
-      <w:bookmarkEnd w:id="22"/>
-      <w:bookmarkEnd w:id="23"/>
+      <w:bookmarkStart w:id="24" w:name="_Toc482281609"/>
+      <w:bookmarkStart w:id="25" w:name="_Toc479672850"/>
+      <w:bookmarkStart w:id="26" w:name="_Toc479678149"/>
+      <w:bookmarkStart w:id="27" w:name="_Toc72828209"/>
+      <w:bookmarkEnd w:id="24"/>
+      <w:bookmarkEnd w:id="25"/>
+      <w:bookmarkEnd w:id="26"/>
       <w:r>
         <w:t>Defining Document</w:t>
       </w:r>
-      <w:bookmarkEnd w:id="24"/>
+      <w:bookmarkEnd w:id="27"/>
     </w:p>
     <w:p>
       <w:pPr>
@@ -5168,17 +5157,17 @@
       <w:pPr>
         <w:pStyle w:val="Heading2"/>
       </w:pPr>
-      <w:bookmarkStart w:id="25" w:name="_Toc482281611"/>
-      <w:bookmarkStart w:id="26" w:name="_Toc482281612"/>
-      <w:bookmarkStart w:id="27" w:name="_Toc482281613"/>
-      <w:bookmarkStart w:id="28" w:name="_Toc72828210"/>
-      <w:bookmarkEnd w:id="25"/>
-      <w:bookmarkEnd w:id="26"/>
-      <w:bookmarkEnd w:id="27"/>
+      <w:bookmarkStart w:id="28" w:name="_Toc482281611"/>
+      <w:bookmarkStart w:id="29" w:name="_Toc482281612"/>
+      <w:bookmarkStart w:id="30" w:name="_Toc482281613"/>
+      <w:bookmarkStart w:id="31" w:name="_Toc72828210"/>
+      <w:bookmarkEnd w:id="28"/>
+      <w:bookmarkEnd w:id="29"/>
+      <w:bookmarkEnd w:id="30"/>
       <w:r>
         <w:t>Metadata Register</w:t>
       </w:r>
-      <w:bookmarkEnd w:id="28"/>
+      <w:bookmarkEnd w:id="31"/>
     </w:p>
     <w:p>
       <w:pPr>
@@ -5215,12 +5204,12 @@
       <w:pPr>
         <w:pStyle w:val="Heading2"/>
       </w:pPr>
-      <w:bookmarkStart w:id="29" w:name="_Toc72828211"/>
+      <w:bookmarkStart w:id="32" w:name="_Toc72828211"/>
       <w:r>
         <w:lastRenderedPageBreak/>
         <w:t>Metadata Register Structure Document</w:t>
       </w:r>
-      <w:bookmarkEnd w:id="29"/>
+      <w:bookmarkEnd w:id="32"/>
       <w:r>
         <w:t xml:space="preserve"> </w:t>
       </w:r>
@@ -5284,11 +5273,11 @@
       <w:pPr>
         <w:pStyle w:val="Heading2"/>
       </w:pPr>
-      <w:bookmarkStart w:id="30" w:name="_Toc72828212"/>
+      <w:bookmarkStart w:id="33" w:name="_Toc72828212"/>
       <w:r>
         <w:t>Release</w:t>
       </w:r>
-      <w:bookmarkEnd w:id="30"/>
+      <w:bookmarkEnd w:id="33"/>
     </w:p>
     <w:p>
       <w:r>
@@ -5326,13 +5315,13 @@
       <w:pPr>
         <w:pStyle w:val="Heading2"/>
       </w:pPr>
-      <w:bookmarkStart w:id="31" w:name="_Toc482281615"/>
-      <w:bookmarkStart w:id="32" w:name="_Toc72828213"/>
-      <w:bookmarkEnd w:id="31"/>
+      <w:bookmarkStart w:id="34" w:name="_Toc482281615"/>
+      <w:bookmarkStart w:id="35" w:name="_Toc72828213"/>
+      <w:bookmarkEnd w:id="34"/>
       <w:r>
         <w:t>UL</w:t>
       </w:r>
-      <w:bookmarkEnd w:id="32"/>
+      <w:bookmarkEnd w:id="35"/>
     </w:p>
     <w:p>
       <w:pPr>
@@ -5352,28 +5341,28 @@
           <w:lang w:val="en-US"/>
         </w:rPr>
       </w:pPr>
-      <w:bookmarkStart w:id="33" w:name="_Toc479672854"/>
-      <w:bookmarkStart w:id="34" w:name="_Toc479678154"/>
-      <w:bookmarkStart w:id="35" w:name="_Toc479672856"/>
-      <w:bookmarkStart w:id="36" w:name="_Toc479678156"/>
-      <w:bookmarkStart w:id="37" w:name="_Toc72828214"/>
-      <w:bookmarkEnd w:id="33"/>
-      <w:bookmarkEnd w:id="34"/>
-      <w:bookmarkEnd w:id="35"/>
+      <w:bookmarkStart w:id="36" w:name="_Toc479672854"/>
+      <w:bookmarkStart w:id="37" w:name="_Toc479678154"/>
+      <w:bookmarkStart w:id="38" w:name="_Toc479672856"/>
+      <w:bookmarkStart w:id="39" w:name="_Toc479678156"/>
+      <w:bookmarkStart w:id="40" w:name="_Toc72828214"/>
       <w:bookmarkEnd w:id="36"/>
+      <w:bookmarkEnd w:id="37"/>
+      <w:bookmarkEnd w:id="38"/>
+      <w:bookmarkEnd w:id="39"/>
       <w:r>
         <w:rPr>
           <w:lang w:val="en-US"/>
         </w:rPr>
         <w:t>General</w:t>
       </w:r>
-      <w:bookmarkEnd w:id="37"/>
+      <w:bookmarkEnd w:id="40"/>
     </w:p>
     <w:p>
       <w:pPr>
         <w:pStyle w:val="Heading2"/>
       </w:pPr>
-      <w:bookmarkStart w:id="38" w:name="_Toc72828215"/>
+      <w:bookmarkStart w:id="41" w:name="_Toc72828215"/>
       <w:r>
         <w:t xml:space="preserve">Relationship with the </w:t>
       </w:r>
@@ -5386,7 +5375,7 @@
       <w:r>
         <w:t xml:space="preserve"> Manual</w:t>
       </w:r>
-      <w:bookmarkEnd w:id="38"/>
+      <w:bookmarkEnd w:id="41"/>
     </w:p>
     <w:p>
       <w:pPr>
@@ -5427,14 +5416,14 @@
       <w:pPr>
         <w:pStyle w:val="Heading2"/>
       </w:pPr>
-      <w:bookmarkStart w:id="39" w:name="_Toc72828216"/>
+      <w:bookmarkStart w:id="42" w:name="_Toc72828216"/>
       <w:r>
         <w:t xml:space="preserve">Relationship with </w:t>
       </w:r>
       <w:r>
         <w:t>Metadata Register Structure Document</w:t>
       </w:r>
-      <w:bookmarkEnd w:id="39"/>
+      <w:bookmarkEnd w:id="42"/>
     </w:p>
     <w:p>
       <w:pPr>
@@ -5493,19 +5482,32 @@
       <w:pPr>
         <w:pStyle w:val="Caption"/>
       </w:pPr>
-      <w:bookmarkStart w:id="40" w:name="_Ref478848645"/>
+      <w:bookmarkStart w:id="43" w:name="_Ref478848645"/>
       <w:r>
         <w:t xml:space="preserve">Table </w:t>
       </w:r>
-      <w:fldSimple w:instr=" SEQ Table \* ARABIC ">
-        <w:r>
-          <w:rPr>
-            <w:noProof/>
-          </w:rPr>
-          <w:t>1</w:t>
-        </w:r>
-      </w:fldSimple>
-      <w:bookmarkEnd w:id="40"/>
+      <w:r>
+        <w:fldChar w:fldCharType="begin"/>
+      </w:r>
+      <w:r>
+        <w:instrText xml:space="preserve"> SEQ Table \* ARABIC </w:instrText>
+      </w:r>
+      <w:r>
+        <w:fldChar w:fldCharType="separate"/>
+      </w:r>
+      <w:r>
+        <w:rPr>
+          <w:noProof/>
+        </w:rPr>
+        <w:t>1</w:t>
+      </w:r>
+      <w:r>
+        <w:rPr>
+          <w:noProof/>
+        </w:rPr>
+        <w:fldChar w:fldCharType="end"/>
+      </w:r>
+      <w:bookmarkEnd w:id="43"/>
       <w:r>
         <w:t>. Superseded Procedures and Criteria.</w:t>
       </w:r>
@@ -5670,8 +5672,8 @@
       <w:pPr>
         <w:pStyle w:val="Heading2"/>
       </w:pPr>
-      <w:bookmarkStart w:id="41" w:name="_Toc72828217"/>
-      <w:bookmarkStart w:id="42" w:name="_Ref479228171"/>
+      <w:bookmarkStart w:id="44" w:name="_Toc72828217"/>
+      <w:bookmarkStart w:id="45" w:name="_Ref479228171"/>
       <w:r>
         <w:t xml:space="preserve">Metadata </w:t>
       </w:r>
@@ -5682,7 +5684,7 @@
       <w:r>
         <w:t>Sub Group</w:t>
       </w:r>
-      <w:bookmarkEnd w:id="41"/>
+      <w:bookmarkEnd w:id="44"/>
       <w:proofErr w:type="gramEnd"/>
     </w:p>
     <w:p>
@@ -5709,7 +5711,7 @@
       <w:r>
         <w:t xml:space="preserve"> is the Sub Group (as defined in the Standards Operations Manual) responsible for developing Releases, as </w:t>
       </w:r>
-      <w:bookmarkEnd w:id="42"/>
+      <w:bookmarkEnd w:id="45"/>
       <w:r>
         <w:rPr>
           <w:lang w:eastAsia="x-none"/>
@@ -5721,18 +5723,18 @@
       <w:pPr>
         <w:pStyle w:val="Heading2"/>
       </w:pPr>
-      <w:bookmarkStart w:id="43" w:name="_Ref479670911"/>
-      <w:bookmarkStart w:id="44" w:name="_Ref484181069"/>
-      <w:bookmarkStart w:id="45" w:name="_Toc72828218"/>
+      <w:bookmarkStart w:id="46" w:name="_Ref479670911"/>
+      <w:bookmarkStart w:id="47" w:name="_Ref484181069"/>
+      <w:bookmarkStart w:id="48" w:name="_Toc72828218"/>
       <w:r>
         <w:t>Metadata Register Structure Document</w:t>
       </w:r>
-      <w:bookmarkEnd w:id="43"/>
+      <w:bookmarkEnd w:id="46"/>
       <w:r>
         <w:t>s</w:t>
       </w:r>
-      <w:bookmarkEnd w:id="44"/>
-      <w:bookmarkEnd w:id="45"/>
+      <w:bookmarkEnd w:id="47"/>
+      <w:bookmarkEnd w:id="48"/>
     </w:p>
     <w:p>
       <w:pPr>
@@ -5773,17 +5775,17 @@
       <w:pPr>
         <w:pStyle w:val="Heading2"/>
       </w:pPr>
-      <w:bookmarkStart w:id="46" w:name="_Ref479672964"/>
-      <w:bookmarkStart w:id="47" w:name="_Toc72828219"/>
+      <w:bookmarkStart w:id="49" w:name="_Ref479672964"/>
+      <w:bookmarkStart w:id="50" w:name="_Toc72828219"/>
       <w:r>
         <w:lastRenderedPageBreak/>
         <w:t xml:space="preserve">Current Version </w:t>
       </w:r>
-      <w:bookmarkEnd w:id="46"/>
+      <w:bookmarkEnd w:id="49"/>
       <w:r>
         <w:t>Byte</w:t>
       </w:r>
-      <w:bookmarkEnd w:id="47"/>
+      <w:bookmarkEnd w:id="50"/>
     </w:p>
     <w:p>
       <w:pPr>
@@ -5836,12 +5838,12 @@
           <w:lang w:val="en-US"/>
         </w:rPr>
       </w:pPr>
-      <w:bookmarkStart w:id="48" w:name="_Toc479672864"/>
-      <w:bookmarkStart w:id="49" w:name="_Toc479678164"/>
-      <w:bookmarkStart w:id="50" w:name="_Ref479672978"/>
-      <w:bookmarkStart w:id="51" w:name="_Toc72828220"/>
-      <w:bookmarkEnd w:id="48"/>
-      <w:bookmarkEnd w:id="49"/>
+      <w:bookmarkStart w:id="51" w:name="_Toc479672864"/>
+      <w:bookmarkStart w:id="52" w:name="_Toc479678164"/>
+      <w:bookmarkStart w:id="53" w:name="_Ref479672978"/>
+      <w:bookmarkStart w:id="54" w:name="_Toc72828220"/>
+      <w:bookmarkEnd w:id="51"/>
+      <w:bookmarkEnd w:id="52"/>
       <w:r>
         <w:rPr>
           <w:lang w:val="en-US"/>
@@ -5854,18 +5856,18 @@
         </w:rPr>
         <w:t xml:space="preserve"> and Publication</w:t>
       </w:r>
-      <w:bookmarkEnd w:id="50"/>
-      <w:bookmarkEnd w:id="51"/>
+      <w:bookmarkEnd w:id="53"/>
+      <w:bookmarkEnd w:id="54"/>
     </w:p>
     <w:p>
       <w:pPr>
         <w:pStyle w:val="Heading2"/>
       </w:pPr>
-      <w:bookmarkStart w:id="52" w:name="_Toc72828221"/>
+      <w:bookmarkStart w:id="55" w:name="_Toc72828221"/>
       <w:r>
         <w:t>Private-Use Entries</w:t>
       </w:r>
-      <w:bookmarkEnd w:id="52"/>
+      <w:bookmarkEnd w:id="55"/>
     </w:p>
     <w:p>
       <w:pPr>
@@ -6066,11 +6068,11 @@
       <w:pPr>
         <w:pStyle w:val="Heading2"/>
       </w:pPr>
-      <w:bookmarkStart w:id="53" w:name="_Toc72828222"/>
+      <w:bookmarkStart w:id="56" w:name="_Toc72828222"/>
       <w:r>
         <w:t>Public-Use Entries</w:t>
       </w:r>
-      <w:bookmarkEnd w:id="53"/>
+      <w:bookmarkEnd w:id="56"/>
     </w:p>
     <w:p>
       <w:pPr>
@@ -6239,11 +6241,11 @@
       <w:pPr>
         <w:pStyle w:val="Heading2"/>
       </w:pPr>
-      <w:bookmarkStart w:id="54" w:name="_Toc72828223"/>
+      <w:bookmarkStart w:id="57" w:name="_Toc72828223"/>
       <w:r>
         <w:t>SMPTE-Controlled Entry</w:t>
       </w:r>
-      <w:bookmarkEnd w:id="54"/>
+      <w:bookmarkEnd w:id="57"/>
     </w:p>
     <w:p>
       <w:pPr>
@@ -6358,10 +6360,10 @@
           <w:lang w:val="en-US"/>
         </w:rPr>
       </w:pPr>
-      <w:bookmarkStart w:id="55" w:name="_Ref479619611"/>
-      <w:bookmarkStart w:id="56" w:name="_Ref478826914"/>
-      <w:bookmarkStart w:id="57" w:name="_Ref478826915"/>
-      <w:bookmarkStart w:id="58" w:name="_Toc72828224"/>
+      <w:bookmarkStart w:id="58" w:name="_Ref479619611"/>
+      <w:bookmarkStart w:id="59" w:name="_Ref478826914"/>
+      <w:bookmarkStart w:id="60" w:name="_Ref478826915"/>
+      <w:bookmarkStart w:id="61" w:name="_Toc72828224"/>
       <w:r>
         <w:rPr>
           <w:lang w:val="en-US"/>
@@ -6375,20 +6377,20 @@
         </w:rPr>
         <w:t>Release</w:t>
       </w:r>
-      <w:bookmarkEnd w:id="55"/>
-      <w:bookmarkEnd w:id="56"/>
-      <w:bookmarkEnd w:id="57"/>
       <w:bookmarkEnd w:id="58"/>
+      <w:bookmarkEnd w:id="59"/>
+      <w:bookmarkEnd w:id="60"/>
+      <w:bookmarkEnd w:id="61"/>
     </w:p>
     <w:p>
       <w:pPr>
         <w:pStyle w:val="Heading2"/>
       </w:pPr>
-      <w:bookmarkStart w:id="59" w:name="_Toc72828225"/>
+      <w:bookmarkStart w:id="62" w:name="_Toc72828225"/>
       <w:r>
         <w:t>General</w:t>
       </w:r>
-      <w:bookmarkEnd w:id="59"/>
+      <w:bookmarkEnd w:id="62"/>
     </w:p>
     <w:p>
       <w:pPr>
@@ -6467,11 +6469,11 @@
       <w:pPr>
         <w:pStyle w:val="Heading2"/>
       </w:pPr>
-      <w:bookmarkStart w:id="60" w:name="_Toc72828226"/>
+      <w:bookmarkStart w:id="63" w:name="_Toc72828226"/>
       <w:r>
         <w:t>Initiation</w:t>
       </w:r>
-      <w:bookmarkEnd w:id="60"/>
+      <w:bookmarkEnd w:id="63"/>
     </w:p>
     <w:p>
       <w:pPr>
@@ -6513,11 +6515,11 @@
       <w:pPr>
         <w:pStyle w:val="Heading2"/>
       </w:pPr>
-      <w:bookmarkStart w:id="61" w:name="_Toc72828227"/>
+      <w:bookmarkStart w:id="64" w:name="_Toc72828227"/>
       <w:r>
         <w:t>Modification of a Release during Development</w:t>
       </w:r>
-      <w:bookmarkEnd w:id="61"/>
+      <w:bookmarkEnd w:id="64"/>
     </w:p>
     <w:p>
       <w:pPr>
@@ -6593,14 +6595,14 @@
       <w:pPr>
         <w:pStyle w:val="Heading2"/>
       </w:pPr>
-      <w:bookmarkStart w:id="62" w:name="_Toc72828228"/>
+      <w:bookmarkStart w:id="65" w:name="_Toc72828228"/>
       <w:r>
         <w:t xml:space="preserve">Release </w:t>
       </w:r>
       <w:r>
         <w:t>Project</w:t>
       </w:r>
-      <w:bookmarkEnd w:id="62"/>
+      <w:bookmarkEnd w:id="65"/>
     </w:p>
     <w:p>
       <w:pPr>
@@ -6718,11 +6720,11 @@
       <w:pPr>
         <w:pStyle w:val="Heading2"/>
       </w:pPr>
-      <w:bookmarkStart w:id="63" w:name="_Toc72828229"/>
+      <w:bookmarkStart w:id="66" w:name="_Toc72828229"/>
       <w:r>
         <w:t>Release Numbering</w:t>
       </w:r>
-      <w:bookmarkEnd w:id="63"/>
+      <w:bookmarkEnd w:id="66"/>
     </w:p>
     <w:p>
       <w:pPr>
@@ -6752,11 +6754,11 @@
       <w:pPr>
         <w:pStyle w:val="Heading2"/>
       </w:pPr>
-      <w:bookmarkStart w:id="64" w:name="_Toc72828230"/>
+      <w:bookmarkStart w:id="67" w:name="_Toc72828230"/>
       <w:r>
         <w:t>Publication</w:t>
       </w:r>
-      <w:bookmarkEnd w:id="64"/>
+      <w:bookmarkEnd w:id="67"/>
     </w:p>
     <w:p>
       <w:pPr>
@@ -6773,11 +6775,11 @@
       <w:pPr>
         <w:pStyle w:val="Heading2"/>
       </w:pPr>
-      <w:bookmarkStart w:id="65" w:name="_Toc72828231"/>
+      <w:bookmarkStart w:id="68" w:name="_Toc72828231"/>
       <w:r>
         <w:t>Amendment</w:t>
       </w:r>
-      <w:bookmarkEnd w:id="65"/>
+      <w:bookmarkEnd w:id="68"/>
     </w:p>
     <w:p>
       <w:pPr>
@@ -6806,8 +6808,8 @@
       <w:pPr>
         <w:pStyle w:val="Heading1"/>
       </w:pPr>
-      <w:bookmarkStart w:id="66" w:name="_Ref478850133"/>
-      <w:bookmarkStart w:id="67" w:name="_Toc72828232"/>
+      <w:bookmarkStart w:id="69" w:name="_Ref478850133"/>
+      <w:bookmarkStart w:id="70" w:name="_Toc72828232"/>
       <w:r>
         <w:rPr>
           <w:lang w:val="en-US"/>
@@ -6820,18 +6822,18 @@
         </w:rPr>
         <w:t xml:space="preserve"> Process</w:t>
       </w:r>
-      <w:bookmarkEnd w:id="66"/>
-      <w:bookmarkEnd w:id="67"/>
+      <w:bookmarkEnd w:id="69"/>
+      <w:bookmarkEnd w:id="70"/>
     </w:p>
     <w:p>
       <w:pPr>
         <w:pStyle w:val="Heading2"/>
       </w:pPr>
-      <w:bookmarkStart w:id="68" w:name="_Toc72828233"/>
+      <w:bookmarkStart w:id="71" w:name="_Toc72828233"/>
       <w:r>
         <w:t>General</w:t>
       </w:r>
-      <w:bookmarkEnd w:id="68"/>
+      <w:bookmarkEnd w:id="71"/>
     </w:p>
     <w:p>
       <w:pPr>
@@ -7005,19 +7007,32 @@
       <w:pPr>
         <w:pStyle w:val="Caption"/>
       </w:pPr>
-      <w:bookmarkStart w:id="69" w:name="_Ref460158039"/>
+      <w:bookmarkStart w:id="72" w:name="_Ref460158039"/>
       <w:r>
         <w:t xml:space="preserve">Figure </w:t>
       </w:r>
-      <w:fldSimple w:instr=" SEQ Figure \* ARABIC ">
-        <w:r>
-          <w:rPr>
-            <w:noProof/>
-          </w:rPr>
-          <w:t>1</w:t>
-        </w:r>
-      </w:fldSimple>
-      <w:bookmarkEnd w:id="69"/>
+      <w:r>
+        <w:fldChar w:fldCharType="begin"/>
+      </w:r>
+      <w:r>
+        <w:instrText xml:space="preserve"> SEQ Figure \* ARABIC </w:instrText>
+      </w:r>
+      <w:r>
+        <w:fldChar w:fldCharType="separate"/>
+      </w:r>
+      <w:r>
+        <w:rPr>
+          <w:noProof/>
+        </w:rPr>
+        <w:t>1</w:t>
+      </w:r>
+      <w:r>
+        <w:rPr>
+          <w:noProof/>
+        </w:rPr>
+        <w:fldChar w:fldCharType="end"/>
+      </w:r>
+      <w:bookmarkEnd w:id="72"/>
       <w:r>
         <w:t xml:space="preserve">. </w:t>
       </w:r>
@@ -7069,11 +7084,11 @@
       <w:pPr>
         <w:pStyle w:val="Heading2"/>
       </w:pPr>
-      <w:bookmarkStart w:id="70" w:name="_Toc72828234"/>
+      <w:bookmarkStart w:id="73" w:name="_Toc72828234"/>
       <w:r>
         <w:t>Initiation</w:t>
       </w:r>
-      <w:bookmarkEnd w:id="70"/>
+      <w:bookmarkEnd w:id="73"/>
     </w:p>
     <w:p>
       <w:pPr>
@@ -7092,15 +7107,7 @@
         <w:t xml:space="preserve">achieves </w:t>
       </w:r>
       <w:r>
-        <w:t>"</w:t>
-      </w:r>
-      <w:proofErr w:type="spellStart"/>
-      <w:r>
-        <w:t>initial_draft</w:t>
-      </w:r>
-      <w:proofErr w:type="spellEnd"/>
-      <w:r>
-        <w:t>"</w:t>
+        <w:t>"initial_draft"</w:t>
       </w:r>
       <w:r>
         <w:t xml:space="preserve"> state</w:t>
@@ -7292,19 +7299,17 @@
       <w:pPr>
         <w:pStyle w:val="Heading2"/>
       </w:pPr>
-      <w:bookmarkStart w:id="71" w:name="_Toc72828235"/>
-      <w:proofErr w:type="spellStart"/>
+      <w:bookmarkStart w:id="74" w:name="_Toc72828235"/>
       <w:r>
         <w:t>I</w:t>
       </w:r>
       <w:r>
         <w:t>nitial_draft</w:t>
       </w:r>
-      <w:proofErr w:type="spellEnd"/>
       <w:r>
         <w:t xml:space="preserve"> State</w:t>
       </w:r>
-      <w:bookmarkEnd w:id="71"/>
+      <w:bookmarkEnd w:id="74"/>
     </w:p>
     <w:p>
       <w:pPr>
@@ -7415,634 +7420,610 @@
         <w:rPr>
           <w:lang w:val="en-GB"/>
         </w:rPr>
-        <w:t>: An "</w:t>
-      </w:r>
-      <w:proofErr w:type="spellStart"/>
+        <w:t xml:space="preserve">: An "initial_draft" </w:t>
+      </w:r>
       <w:r>
         <w:rPr>
           <w:lang w:val="en-GB"/>
         </w:rPr>
+        <w:t>Submission</w:t>
+      </w:r>
+      <w:r>
+        <w:rPr>
+          <w:lang w:val="en-GB"/>
+        </w:rPr>
+        <w:t xml:space="preserve"> is susceptible to significant substantive changes.</w:t>
+      </w:r>
+    </w:p>
+    <w:p>
+      <w:pPr>
+        <w:pStyle w:val="Heading3"/>
+      </w:pPr>
+      <w:r>
+        <w:t>Transition to Draft state</w:t>
+      </w:r>
+    </w:p>
+    <w:p>
+      <w:pPr>
+        <w:pStyle w:val="BodyText"/>
+      </w:pPr>
+      <w:r>
+        <w:t xml:space="preserve">The </w:t>
+      </w:r>
+      <w:r>
+        <w:t>Submission</w:t>
+      </w:r>
+      <w:r>
+        <w:t xml:space="preserve"> shall transition to the "draft" state if:</w:t>
+      </w:r>
+    </w:p>
+    <w:p>
+      <w:pPr>
+        <w:pStyle w:val="SBodyTextBullet"/>
+        <w:rPr>
+          <w:lang w:val="en-GB"/>
+        </w:rPr>
+      </w:pPr>
+      <w:r>
+        <w:rPr>
+          <w:lang w:eastAsia="x-none"/>
+        </w:rPr>
+        <w:t xml:space="preserve">every UL defined by the </w:t>
+      </w:r>
+      <w:r>
+        <w:rPr>
+          <w:lang w:eastAsia="x-none"/>
+        </w:rPr>
+        <w:t>Submission</w:t>
+      </w:r>
+      <w:r>
+        <w:rPr>
+          <w:lang w:eastAsia="x-none"/>
+        </w:rPr>
+        <w:t xml:space="preserve"> has been reserved such </w:t>
+      </w:r>
+      <w:r>
+        <w:rPr>
+          <w:lang w:val="en-GB"/>
+        </w:rPr>
+        <w:t xml:space="preserve">that it is not available to any other </w:t>
+      </w:r>
+      <w:r>
+        <w:rPr>
+          <w:lang w:val="en-GB"/>
+        </w:rPr>
+        <w:t>Submission</w:t>
+      </w:r>
+      <w:r>
+        <w:rPr>
+          <w:lang w:val="en-GB"/>
+        </w:rPr>
+        <w:t xml:space="preserve">; </w:t>
+      </w:r>
+      <w:r>
+        <w:rPr>
+          <w:lang w:val="en-GB"/>
+        </w:rPr>
+        <w:t>and</w:t>
+      </w:r>
+    </w:p>
+    <w:p>
+      <w:pPr>
+        <w:pStyle w:val="SBodyTextBullet"/>
+      </w:pPr>
+      <w:r>
+        <w:t>t</w:t>
+      </w:r>
+      <w:r>
+        <w:t xml:space="preserve">he </w:t>
+      </w:r>
+      <w:r>
+        <w:t>Metadata Register</w:t>
+      </w:r>
+      <w:r>
+        <w:t xml:space="preserve"> </w:t>
+      </w:r>
+      <w:proofErr w:type="gramStart"/>
+      <w:r>
+        <w:t>Sub Group</w:t>
+      </w:r>
+      <w:proofErr w:type="gramEnd"/>
+      <w:r>
+        <w:t xml:space="preserve"> has not determined, by consensus, that the </w:t>
+      </w:r>
+      <w:r>
+        <w:t>Submission</w:t>
+      </w:r>
+      <w:r>
+        <w:t xml:space="preserve"> fails to meet the </w:t>
+      </w:r>
+      <w:r>
+        <w:t xml:space="preserve">Acceptance </w:t>
+      </w:r>
+      <w:r>
+        <w:t>Criteria.</w:t>
+      </w:r>
+    </w:p>
+    <w:p>
+      <w:pPr>
+        <w:pStyle w:val="Heading3"/>
+      </w:pPr>
+      <w:r>
+        <w:t>Transition to Withdrawn state</w:t>
+      </w:r>
+    </w:p>
+    <w:p>
+      <w:pPr>
+        <w:pStyle w:val="BodyText"/>
+      </w:pPr>
+      <w:r>
+        <w:t xml:space="preserve">The </w:t>
+      </w:r>
+      <w:r>
+        <w:t>Submission</w:t>
+      </w:r>
+      <w:r>
+        <w:t xml:space="preserve"> shall transition to "withdrawn" if:</w:t>
+      </w:r>
+    </w:p>
+    <w:p>
+      <w:pPr>
+        <w:pStyle w:val="SBodyTextBullet"/>
+      </w:pPr>
+      <w:r>
+        <w:t xml:space="preserve">requested by the </w:t>
+      </w:r>
+      <w:r>
+        <w:t>Submitter</w:t>
+      </w:r>
+      <w:r>
+        <w:t>; or</w:t>
+      </w:r>
+    </w:p>
+    <w:p>
+      <w:pPr>
+        <w:pStyle w:val="SBodyTextBullet"/>
+      </w:pPr>
+      <w:r>
+        <w:t xml:space="preserve">the </w:t>
+      </w:r>
+      <w:r>
+        <w:t>Submission</w:t>
+      </w:r>
+      <w:r>
+        <w:t xml:space="preserve"> has been abandoned, as determined by consensus of </w:t>
+      </w:r>
+      <w:r>
+        <w:t xml:space="preserve">the Technology Committee of the </w:t>
+      </w:r>
+      <w:r>
+        <w:t>Metadata Register</w:t>
+      </w:r>
+      <w:r>
+        <w:t xml:space="preserve"> </w:t>
+      </w:r>
+      <w:proofErr w:type="gramStart"/>
+      <w:r>
+        <w:t>Sub Group</w:t>
+      </w:r>
+      <w:proofErr w:type="gramEnd"/>
+      <w:r>
+        <w:t>.</w:t>
+      </w:r>
+    </w:p>
+    <w:p>
+      <w:pPr>
+        <w:pStyle w:val="Heading2"/>
+        <w:rPr>
+          <w:lang w:val="en-GB"/>
+        </w:rPr>
+      </w:pPr>
+      <w:bookmarkStart w:id="75" w:name="_Toc72828236"/>
+      <w:r>
+        <w:rPr>
+          <w:lang w:val="en-GB"/>
+        </w:rPr>
+        <w:t>D</w:t>
+      </w:r>
+      <w:r>
+        <w:rPr>
+          <w:lang w:val="en-GB"/>
+        </w:rPr>
+        <w:t>raft State</w:t>
+      </w:r>
+      <w:bookmarkEnd w:id="75"/>
+    </w:p>
+    <w:p>
+      <w:pPr>
+        <w:pStyle w:val="Heading3"/>
+        <w:rPr>
+          <w:lang w:val="en-GB"/>
+        </w:rPr>
+      </w:pPr>
+      <w:r>
+        <w:rPr>
+          <w:lang w:val="en-GB"/>
+        </w:rPr>
+        <w:t>Actions</w:t>
+      </w:r>
+    </w:p>
+    <w:p>
+      <w:pPr>
+        <w:pStyle w:val="BodyText"/>
+      </w:pPr>
+      <w:r>
+        <w:t xml:space="preserve">The </w:t>
+      </w:r>
+      <w:r>
+        <w:t>Submission</w:t>
+      </w:r>
+      <w:r>
+        <w:t xml:space="preserve"> shall be offered to </w:t>
+      </w:r>
+      <w:r>
+        <w:t xml:space="preserve">the </w:t>
+      </w:r>
+      <w:r>
+        <w:t xml:space="preserve">parent </w:t>
+      </w:r>
+      <w:r>
+        <w:t>Technology Committee</w:t>
+      </w:r>
+      <w:r>
+        <w:t xml:space="preserve"> of the </w:t>
+      </w:r>
+      <w:r>
+        <w:t>Metadata Register</w:t>
+      </w:r>
+      <w:r>
+        <w:t xml:space="preserve"> </w:t>
+      </w:r>
+      <w:proofErr w:type="gramStart"/>
+      <w:r>
+        <w:t>Sub Group</w:t>
+      </w:r>
+      <w:proofErr w:type="gramEnd"/>
+      <w:r>
+        <w:t xml:space="preserve"> </w:t>
+      </w:r>
+      <w:r>
+        <w:t>for review.</w:t>
+      </w:r>
+    </w:p>
+    <w:p>
+      <w:pPr>
+        <w:pStyle w:val="SNote"/>
+        <w:rPr>
+          <w:lang w:val="en-GB"/>
+        </w:rPr>
+      </w:pPr>
+      <w:r>
+        <w:rPr>
+          <w:lang w:val="en-GB"/>
+        </w:rPr>
+        <w:t>NOTE</w:t>
+      </w:r>
+      <w:r>
+        <w:rPr>
+          <w:lang w:val="en-GB"/>
+        </w:rPr>
+        <w:t xml:space="preserve"> 1</w:t>
+      </w:r>
+      <w:r>
+        <w:rPr>
+          <w:lang w:val="en-GB"/>
+        </w:rPr>
+        <w:t xml:space="preserve">: A "draft" </w:t>
+      </w:r>
+      <w:r>
+        <w:rPr>
+          <w:lang w:val="en-GB"/>
+        </w:rPr>
+        <w:t>Submission</w:t>
+      </w:r>
+      <w:r>
+        <w:rPr>
+          <w:lang w:val="en-GB"/>
+        </w:rPr>
+        <w:t xml:space="preserve"> remains susceptible to modifications following TC review.</w:t>
+      </w:r>
+    </w:p>
+    <w:p>
+      <w:pPr>
+        <w:pStyle w:val="SNote"/>
+        <w:rPr>
+          <w:lang w:val="en-GB"/>
+        </w:rPr>
+      </w:pPr>
+      <w:r>
+        <w:rPr>
+          <w:lang w:val="en-GB"/>
+        </w:rPr>
+        <w:t xml:space="preserve">NOTE 2: </w:t>
+      </w:r>
+      <w:r>
+        <w:rPr>
+          <w:lang w:val="en-GB"/>
+        </w:rPr>
+        <w:t>T</w:t>
+      </w:r>
+      <w:r>
+        <w:rPr>
+          <w:lang w:val="en-GB"/>
+        </w:rPr>
+        <w:t xml:space="preserve">he </w:t>
+      </w:r>
+      <w:r>
+        <w:rPr>
+          <w:lang w:val="en-GB"/>
+        </w:rPr>
+        <w:t>Technology Committee Chair</w:t>
+      </w:r>
+      <w:r>
+        <w:rPr>
+          <w:lang w:val="en-GB"/>
+        </w:rPr>
+        <w:t xml:space="preserve"> </w:t>
+      </w:r>
+      <w:r>
+        <w:rPr>
+          <w:lang w:val="en-GB"/>
+        </w:rPr>
+        <w:t xml:space="preserve">determines the </w:t>
+      </w:r>
+      <w:r>
+        <w:rPr>
+          <w:lang w:val="en-GB"/>
+        </w:rPr>
+        <w:t>duration of the review</w:t>
+      </w:r>
+      <w:r>
+        <w:rPr>
+          <w:lang w:val="en-GB"/>
+        </w:rPr>
+        <w:t xml:space="preserve">, as needed to achieve the transition criteria of Section </w:t>
+      </w:r>
+      <w:r>
+        <w:rPr>
+          <w:lang w:val="en-GB"/>
+        </w:rPr>
+        <w:fldChar w:fldCharType="begin"/>
+      </w:r>
+      <w:r>
+        <w:rPr>
+          <w:lang w:val="en-GB"/>
+        </w:rPr>
+        <w:instrText xml:space="preserve"> REF _Ref482281980 \r \h </w:instrText>
+      </w:r>
+      <w:r>
+        <w:rPr>
+          <w:lang w:val="en-GB"/>
+        </w:rPr>
+      </w:r>
+      <w:r>
+        <w:rPr>
+          <w:lang w:val="en-GB"/>
+        </w:rPr>
+        <w:fldChar w:fldCharType="separate"/>
+      </w:r>
+      <w:r>
+        <w:rPr>
+          <w:lang w:val="en-GB"/>
+        </w:rPr>
+        <w:t>8.4.2</w:t>
+      </w:r>
+      <w:r>
+        <w:rPr>
+          <w:lang w:val="en-GB"/>
+        </w:rPr>
+        <w:fldChar w:fldCharType="end"/>
+      </w:r>
+      <w:r>
+        <w:rPr>
+          <w:lang w:val="en-GB"/>
+        </w:rPr>
+        <w:t xml:space="preserve">. </w:t>
+      </w:r>
+      <w:r>
+        <w:rPr>
+          <w:lang w:val="en-GB"/>
+        </w:rPr>
+        <w:t>This</w:t>
+      </w:r>
+      <w:r>
+        <w:rPr>
+          <w:lang w:val="en-GB"/>
+        </w:rPr>
+        <w:t xml:space="preserve"> duration c</w:t>
+      </w:r>
+      <w:r>
+        <w:rPr>
+          <w:lang w:val="en-GB"/>
+        </w:rPr>
+        <w:t>an be arbitrari</w:t>
+      </w:r>
+      <w:r>
+        <w:rPr>
+          <w:lang w:val="en-GB"/>
+        </w:rPr>
+        <w:t>ly short if, for instance, the S</w:t>
+      </w:r>
+      <w:r>
+        <w:rPr>
+          <w:lang w:val="en-GB"/>
+        </w:rPr>
+        <w:t xml:space="preserve">ubmission </w:t>
+      </w:r>
+      <w:r>
+        <w:rPr>
+          <w:lang w:val="en-GB"/>
+        </w:rPr>
+        <w:t xml:space="preserve">was previously </w:t>
+      </w:r>
+      <w:proofErr w:type="gramStart"/>
+      <w:r>
+        <w:rPr>
+          <w:lang w:val="en-GB"/>
+        </w:rPr>
+        <w:t>reviewed</w:t>
+      </w:r>
+      <w:proofErr w:type="gramEnd"/>
+      <w:r>
+        <w:rPr>
+          <w:lang w:val="en-GB"/>
+        </w:rPr>
+        <w:t xml:space="preserve"> and changes are</w:t>
+      </w:r>
+      <w:r>
+        <w:rPr>
+          <w:lang w:val="en-GB"/>
+        </w:rPr>
+        <w:t xml:space="preserve"> trivial.</w:t>
+      </w:r>
+    </w:p>
+    <w:p>
+      <w:pPr>
+        <w:pStyle w:val="Heading3"/>
+        <w:rPr>
+          <w:lang w:val="en-GB"/>
+        </w:rPr>
+      </w:pPr>
+      <w:bookmarkStart w:id="76" w:name="_Ref482281980"/>
+      <w:r>
+        <w:rPr>
+          <w:lang w:val="en-GB"/>
+        </w:rPr>
+        <w:t>Transition to mature State</w:t>
+      </w:r>
+      <w:bookmarkEnd w:id="76"/>
+    </w:p>
+    <w:p>
+      <w:pPr>
+        <w:pStyle w:val="BodyText"/>
+      </w:pPr>
+      <w:r>
+        <w:t xml:space="preserve">The </w:t>
+      </w:r>
+      <w:r>
+        <w:t>Submission</w:t>
+      </w:r>
+      <w:r>
+        <w:t xml:space="preserve"> shall transition to the "mature" state </w:t>
+      </w:r>
+      <w:r>
+        <w:t>unless</w:t>
+      </w:r>
+      <w:r>
+        <w:t xml:space="preserve"> </w:t>
+      </w:r>
+      <w:r>
+        <w:t>the</w:t>
+      </w:r>
+      <w:r>
+        <w:t xml:space="preserve"> parent</w:t>
+      </w:r>
+      <w:r>
+        <w:t xml:space="preserve"> </w:t>
+      </w:r>
+      <w:r>
+        <w:t xml:space="preserve">Technology Committee </w:t>
+      </w:r>
+      <w:r>
+        <w:t xml:space="preserve">of the </w:t>
+      </w:r>
+      <w:r>
+        <w:t>Metadata Register</w:t>
+      </w:r>
+      <w:r>
+        <w:t xml:space="preserve"> </w:t>
+      </w:r>
+      <w:proofErr w:type="gramStart"/>
+      <w:r>
+        <w:t>Sub Group</w:t>
+      </w:r>
+      <w:proofErr w:type="gramEnd"/>
+      <w:r>
+        <w:t xml:space="preserve"> </w:t>
+      </w:r>
+      <w:r>
+        <w:t xml:space="preserve">has determined, by consensus, that the </w:t>
+      </w:r>
+      <w:r>
+        <w:t>Submission</w:t>
+      </w:r>
+      <w:r>
+        <w:t xml:space="preserve"> fails to meet the </w:t>
+      </w:r>
+      <w:r>
+        <w:t xml:space="preserve">Acceptance </w:t>
+      </w:r>
+      <w:r>
+        <w:t>Criteria.</w:t>
+      </w:r>
+    </w:p>
+    <w:p>
+      <w:pPr>
+        <w:pStyle w:val="SNote"/>
+      </w:pPr>
+      <w:r>
+        <w:t xml:space="preserve">NOTE: </w:t>
+      </w:r>
+      <w:r>
+        <w:t>M</w:t>
+      </w:r>
+      <w:r>
+        <w:t xml:space="preserve">embers that wish to provide comments beyond those related to the </w:t>
+      </w:r>
+      <w:r>
+        <w:t xml:space="preserve">Acceptance </w:t>
+      </w:r>
+      <w:r>
+        <w:t xml:space="preserve">Criteria are encouraged to join the group responsible for the </w:t>
+      </w:r>
+      <w:proofErr w:type="gramStart"/>
+      <w:r>
+        <w:t xml:space="preserve">Submission </w:t>
+      </w:r>
+      <w:r>
+        <w:t>.</w:t>
+      </w:r>
+      <w:proofErr w:type="gramEnd"/>
+    </w:p>
+    <w:p>
+      <w:pPr>
+        <w:pStyle w:val="Heading3"/>
+        <w:rPr>
+          <w:lang w:val="en-GB"/>
+        </w:rPr>
+      </w:pPr>
+      <w:r>
+        <w:rPr>
+          <w:lang w:val="en-GB"/>
+        </w:rPr>
+        <w:t xml:space="preserve">Transition to </w:t>
+      </w:r>
+      <w:r>
         <w:t>initial_draft</w:t>
       </w:r>
-      <w:proofErr w:type="spellEnd"/>
       <w:r>
         <w:rPr>
           <w:lang w:val="en-GB"/>
         </w:rPr>
-        <w:t xml:space="preserve">" </w:t>
-      </w:r>
-      <w:r>
-        <w:rPr>
-          <w:lang w:val="en-GB"/>
-        </w:rPr>
+        <w:t xml:space="preserve"> State</w:t>
+      </w:r>
+    </w:p>
+    <w:p>
+      <w:pPr>
+        <w:pStyle w:val="BodyText"/>
+      </w:pPr>
+      <w:r>
+        <w:t xml:space="preserve">The </w:t>
+      </w:r>
+      <w:r>
         <w:t>Submission</w:t>
       </w:r>
       <w:r>
-        <w:rPr>
-          <w:lang w:val="en-GB"/>
-        </w:rPr>
-        <w:t xml:space="preserve"> is susceptible to significant substantive changes.</w:t>
-      </w:r>
-    </w:p>
-    <w:p>
-      <w:pPr>
-        <w:pStyle w:val="Heading3"/>
-      </w:pPr>
-      <w:r>
-        <w:t>Transition to Draft state</w:t>
-      </w:r>
-    </w:p>
-    <w:p>
-      <w:pPr>
-        <w:pStyle w:val="BodyText"/>
-      </w:pPr>
-      <w:r>
-        <w:t xml:space="preserve">The </w:t>
-      </w:r>
-      <w:r>
-        <w:t>Submission</w:t>
-      </w:r>
-      <w:r>
-        <w:t xml:space="preserve"> shall transition to the "draft" state if:</w:t>
-      </w:r>
-    </w:p>
-    <w:p>
-      <w:pPr>
-        <w:pStyle w:val="SBodyTextBullet"/>
-        <w:rPr>
-          <w:lang w:val="en-GB"/>
-        </w:rPr>
-      </w:pPr>
-      <w:r>
-        <w:rPr>
-          <w:lang w:eastAsia="x-none"/>
-        </w:rPr>
-        <w:t xml:space="preserve">every UL defined by the </w:t>
-      </w:r>
-      <w:r>
-        <w:rPr>
-          <w:lang w:eastAsia="x-none"/>
-        </w:rPr>
-        <w:t>Submission</w:t>
-      </w:r>
-      <w:r>
-        <w:rPr>
-          <w:lang w:eastAsia="x-none"/>
-        </w:rPr>
-        <w:t xml:space="preserve"> has been reserved such </w:t>
-      </w:r>
-      <w:r>
-        <w:rPr>
-          <w:lang w:val="en-GB"/>
-        </w:rPr>
-        <w:t xml:space="preserve">that it is not available to any other </w:t>
-      </w:r>
-      <w:r>
-        <w:rPr>
-          <w:lang w:val="en-GB"/>
-        </w:rPr>
-        <w:t>Submission</w:t>
-      </w:r>
-      <w:r>
-        <w:rPr>
-          <w:lang w:val="en-GB"/>
-        </w:rPr>
-        <w:t xml:space="preserve">; </w:t>
-      </w:r>
-      <w:r>
-        <w:rPr>
-          <w:lang w:val="en-GB"/>
-        </w:rPr>
-        <w:t>and</w:t>
-      </w:r>
-    </w:p>
-    <w:p>
-      <w:pPr>
-        <w:pStyle w:val="SBodyTextBullet"/>
-      </w:pPr>
-      <w:r>
-        <w:t>t</w:t>
-      </w:r>
-      <w:r>
-        <w:t xml:space="preserve">he </w:t>
-      </w:r>
-      <w:r>
-        <w:t>Metadata Register</w:t>
-      </w:r>
-      <w:r>
-        <w:t xml:space="preserve"> </w:t>
-      </w:r>
-      <w:proofErr w:type="gramStart"/>
-      <w:r>
-        <w:t>Sub Group</w:t>
-      </w:r>
-      <w:proofErr w:type="gramEnd"/>
-      <w:r>
-        <w:t xml:space="preserve"> has not determined, by consensus, that the </w:t>
-      </w:r>
-      <w:r>
-        <w:t>Submission</w:t>
-      </w:r>
-      <w:r>
-        <w:t xml:space="preserve"> fails to meet the </w:t>
-      </w:r>
-      <w:r>
-        <w:t xml:space="preserve">Acceptance </w:t>
-      </w:r>
-      <w:r>
-        <w:t>Criteria.</w:t>
-      </w:r>
-    </w:p>
-    <w:p>
-      <w:pPr>
-        <w:pStyle w:val="Heading3"/>
-      </w:pPr>
-      <w:r>
-        <w:t>Transition to Withdrawn state</w:t>
-      </w:r>
-    </w:p>
-    <w:p>
-      <w:pPr>
-        <w:pStyle w:val="BodyText"/>
-      </w:pPr>
-      <w:r>
-        <w:t xml:space="preserve">The </w:t>
-      </w:r>
-      <w:r>
-        <w:t>Submission</w:t>
-      </w:r>
-      <w:r>
-        <w:t xml:space="preserve"> shall transition to "withdrawn" if:</w:t>
-      </w:r>
-    </w:p>
-    <w:p>
-      <w:pPr>
-        <w:pStyle w:val="SBodyTextBullet"/>
-      </w:pPr>
-      <w:r>
-        <w:t xml:space="preserve">requested by the </w:t>
-      </w:r>
-      <w:r>
-        <w:t>Submitter</w:t>
-      </w:r>
-      <w:r>
-        <w:t>; or</w:t>
-      </w:r>
-    </w:p>
-    <w:p>
-      <w:pPr>
-        <w:pStyle w:val="SBodyTextBullet"/>
-      </w:pPr>
-      <w:r>
-        <w:t xml:space="preserve">the </w:t>
-      </w:r>
-      <w:r>
-        <w:t>Submission</w:t>
-      </w:r>
-      <w:r>
-        <w:t xml:space="preserve"> has been abandoned, as determined by consensus of </w:t>
-      </w:r>
-      <w:r>
-        <w:t xml:space="preserve">the Technology Committee of the </w:t>
-      </w:r>
-      <w:r>
-        <w:t>Metadata Register</w:t>
-      </w:r>
-      <w:r>
-        <w:t xml:space="preserve"> </w:t>
-      </w:r>
-      <w:proofErr w:type="gramStart"/>
-      <w:r>
-        <w:t>Sub Group</w:t>
-      </w:r>
-      <w:proofErr w:type="gramEnd"/>
-      <w:r>
-        <w:t>.</w:t>
-      </w:r>
-    </w:p>
-    <w:p>
-      <w:pPr>
-        <w:pStyle w:val="Heading2"/>
-        <w:rPr>
-          <w:lang w:val="en-GB"/>
-        </w:rPr>
-      </w:pPr>
-      <w:bookmarkStart w:id="72" w:name="_Toc72828236"/>
-      <w:r>
-        <w:rPr>
-          <w:lang w:val="en-GB"/>
-        </w:rPr>
-        <w:t>D</w:t>
-      </w:r>
-      <w:r>
-        <w:rPr>
-          <w:lang w:val="en-GB"/>
-        </w:rPr>
-        <w:t>raft State</w:t>
-      </w:r>
-      <w:bookmarkEnd w:id="72"/>
-    </w:p>
-    <w:p>
-      <w:pPr>
-        <w:pStyle w:val="Heading3"/>
-        <w:rPr>
-          <w:lang w:val="en-GB"/>
-        </w:rPr>
-      </w:pPr>
-      <w:r>
-        <w:rPr>
-          <w:lang w:val="en-GB"/>
-        </w:rPr>
-        <w:t>Actions</w:t>
-      </w:r>
-    </w:p>
-    <w:p>
-      <w:pPr>
-        <w:pStyle w:val="BodyText"/>
-      </w:pPr>
-      <w:r>
-        <w:t xml:space="preserve">The </w:t>
-      </w:r>
-      <w:r>
-        <w:t>Submission</w:t>
-      </w:r>
-      <w:r>
-        <w:t xml:space="preserve"> shall be offered to </w:t>
-      </w:r>
-      <w:r>
-        <w:t xml:space="preserve">the </w:t>
-      </w:r>
-      <w:r>
-        <w:t xml:space="preserve">parent </w:t>
-      </w:r>
-      <w:r>
-        <w:t>Technology Committee</w:t>
-      </w:r>
-      <w:r>
-        <w:t xml:space="preserve"> of the </w:t>
-      </w:r>
-      <w:r>
-        <w:t>Metadata Register</w:t>
-      </w:r>
-      <w:r>
-        <w:t xml:space="preserve"> </w:t>
-      </w:r>
-      <w:proofErr w:type="gramStart"/>
-      <w:r>
-        <w:t>Sub Group</w:t>
-      </w:r>
-      <w:proofErr w:type="gramEnd"/>
-      <w:r>
-        <w:t xml:space="preserve"> </w:t>
-      </w:r>
-      <w:r>
-        <w:t>for review.</w:t>
-      </w:r>
-    </w:p>
-    <w:p>
-      <w:pPr>
-        <w:pStyle w:val="SNote"/>
-        <w:rPr>
-          <w:lang w:val="en-GB"/>
-        </w:rPr>
-      </w:pPr>
-      <w:r>
-        <w:rPr>
-          <w:lang w:val="en-GB"/>
-        </w:rPr>
-        <w:t>NOTE</w:t>
-      </w:r>
-      <w:r>
-        <w:rPr>
-          <w:lang w:val="en-GB"/>
-        </w:rPr>
-        <w:t xml:space="preserve"> 1</w:t>
-      </w:r>
-      <w:r>
-        <w:rPr>
-          <w:lang w:val="en-GB"/>
-        </w:rPr>
-        <w:t xml:space="preserve">: A "draft" </w:t>
-      </w:r>
-      <w:r>
-        <w:rPr>
-          <w:lang w:val="en-GB"/>
-        </w:rPr>
-        <w:t>Submission</w:t>
-      </w:r>
-      <w:r>
-        <w:rPr>
-          <w:lang w:val="en-GB"/>
-        </w:rPr>
-        <w:t xml:space="preserve"> remains susceptible to modifications following TC review.</w:t>
-      </w:r>
-    </w:p>
-    <w:p>
-      <w:pPr>
-        <w:pStyle w:val="SNote"/>
-        <w:rPr>
-          <w:lang w:val="en-GB"/>
-        </w:rPr>
-      </w:pPr>
-      <w:r>
-        <w:rPr>
-          <w:lang w:val="en-GB"/>
-        </w:rPr>
-        <w:t xml:space="preserve">NOTE 2: </w:t>
-      </w:r>
-      <w:r>
-        <w:rPr>
-          <w:lang w:val="en-GB"/>
-        </w:rPr>
-        <w:t>T</w:t>
-      </w:r>
-      <w:r>
-        <w:rPr>
-          <w:lang w:val="en-GB"/>
-        </w:rPr>
-        <w:t xml:space="preserve">he </w:t>
-      </w:r>
-      <w:r>
-        <w:rPr>
-          <w:lang w:val="en-GB"/>
-        </w:rPr>
-        <w:t>Technology Committee Chair</w:t>
-      </w:r>
-      <w:r>
-        <w:rPr>
-          <w:lang w:val="en-GB"/>
-        </w:rPr>
-        <w:t xml:space="preserve"> </w:t>
-      </w:r>
-      <w:r>
-        <w:rPr>
-          <w:lang w:val="en-GB"/>
-        </w:rPr>
-        <w:t xml:space="preserve">determines the </w:t>
-      </w:r>
-      <w:r>
-        <w:rPr>
-          <w:lang w:val="en-GB"/>
-        </w:rPr>
-        <w:t>duration of the review</w:t>
-      </w:r>
-      <w:r>
-        <w:rPr>
-          <w:lang w:val="en-GB"/>
-        </w:rPr>
-        <w:t xml:space="preserve">, as needed to achieve the transition criteria of Section </w:t>
-      </w:r>
-      <w:r>
-        <w:rPr>
-          <w:lang w:val="en-GB"/>
-        </w:rPr>
-        <w:fldChar w:fldCharType="begin"/>
-      </w:r>
-      <w:r>
-        <w:rPr>
-          <w:lang w:val="en-GB"/>
-        </w:rPr>
-        <w:instrText xml:space="preserve"> REF _Ref482281980 \r \h </w:instrText>
-      </w:r>
-      <w:r>
-        <w:rPr>
-          <w:lang w:val="en-GB"/>
-        </w:rPr>
-      </w:r>
-      <w:r>
-        <w:rPr>
-          <w:lang w:val="en-GB"/>
-        </w:rPr>
-        <w:fldChar w:fldCharType="separate"/>
-      </w:r>
-      <w:r>
-        <w:rPr>
-          <w:lang w:val="en-GB"/>
-        </w:rPr>
-        <w:t>8.4.2</w:t>
-      </w:r>
-      <w:r>
-        <w:rPr>
-          <w:lang w:val="en-GB"/>
-        </w:rPr>
-        <w:fldChar w:fldCharType="end"/>
-      </w:r>
-      <w:r>
-        <w:rPr>
-          <w:lang w:val="en-GB"/>
-        </w:rPr>
-        <w:t xml:space="preserve">. </w:t>
-      </w:r>
-      <w:r>
-        <w:rPr>
-          <w:lang w:val="en-GB"/>
-        </w:rPr>
-        <w:t>This</w:t>
-      </w:r>
-      <w:r>
-        <w:rPr>
-          <w:lang w:val="en-GB"/>
-        </w:rPr>
-        <w:t xml:space="preserve"> duration c</w:t>
-      </w:r>
-      <w:r>
-        <w:rPr>
-          <w:lang w:val="en-GB"/>
-        </w:rPr>
-        <w:t>an be arbitrari</w:t>
-      </w:r>
-      <w:r>
-        <w:rPr>
-          <w:lang w:val="en-GB"/>
-        </w:rPr>
-        <w:t>ly short if, for instance, the S</w:t>
-      </w:r>
-      <w:r>
-        <w:rPr>
-          <w:lang w:val="en-GB"/>
-        </w:rPr>
-        <w:t xml:space="preserve">ubmission </w:t>
-      </w:r>
-      <w:r>
-        <w:rPr>
-          <w:lang w:val="en-GB"/>
-        </w:rPr>
-        <w:t xml:space="preserve">was previously </w:t>
-      </w:r>
-      <w:proofErr w:type="gramStart"/>
-      <w:r>
-        <w:rPr>
-          <w:lang w:val="en-GB"/>
-        </w:rPr>
-        <w:t>reviewed</w:t>
-      </w:r>
-      <w:proofErr w:type="gramEnd"/>
-      <w:r>
-        <w:rPr>
-          <w:lang w:val="en-GB"/>
-        </w:rPr>
-        <w:t xml:space="preserve"> and changes are</w:t>
-      </w:r>
-      <w:r>
-        <w:rPr>
-          <w:lang w:val="en-GB"/>
-        </w:rPr>
-        <w:t xml:space="preserve"> trivial.</w:t>
-      </w:r>
-    </w:p>
-    <w:p>
-      <w:pPr>
-        <w:pStyle w:val="Heading3"/>
-        <w:rPr>
-          <w:lang w:val="en-GB"/>
-        </w:rPr>
-      </w:pPr>
-      <w:bookmarkStart w:id="73" w:name="_Ref482281980"/>
-      <w:r>
-        <w:rPr>
-          <w:lang w:val="en-GB"/>
-        </w:rPr>
-        <w:t>Transition to mature State</w:t>
-      </w:r>
-      <w:bookmarkEnd w:id="73"/>
-    </w:p>
-    <w:p>
-      <w:pPr>
-        <w:pStyle w:val="BodyText"/>
-      </w:pPr>
-      <w:r>
-        <w:t xml:space="preserve">The </w:t>
-      </w:r>
-      <w:r>
-        <w:t>Submission</w:t>
-      </w:r>
-      <w:r>
-        <w:t xml:space="preserve"> shall transition to the "mature" state </w:t>
-      </w:r>
-      <w:r>
-        <w:t>unless</w:t>
-      </w:r>
-      <w:r>
-        <w:t xml:space="preserve"> </w:t>
-      </w:r>
-      <w:r>
-        <w:t>the</w:t>
-      </w:r>
-      <w:r>
-        <w:t xml:space="preserve"> parent</w:t>
-      </w:r>
-      <w:r>
-        <w:t xml:space="preserve"> </w:t>
-      </w:r>
-      <w:r>
-        <w:t xml:space="preserve">Technology Committee </w:t>
-      </w:r>
-      <w:r>
-        <w:t xml:space="preserve">of the </w:t>
-      </w:r>
-      <w:r>
-        <w:t>Metadata Register</w:t>
-      </w:r>
-      <w:r>
-        <w:t xml:space="preserve"> </w:t>
-      </w:r>
-      <w:proofErr w:type="gramStart"/>
-      <w:r>
-        <w:t>Sub Group</w:t>
-      </w:r>
-      <w:proofErr w:type="gramEnd"/>
-      <w:r>
-        <w:t xml:space="preserve"> </w:t>
-      </w:r>
-      <w:r>
-        <w:t xml:space="preserve">has determined, by consensus, that the </w:t>
-      </w:r>
-      <w:r>
-        <w:t>Submission</w:t>
-      </w:r>
-      <w:r>
-        <w:t xml:space="preserve"> fails to meet the </w:t>
-      </w:r>
-      <w:r>
-        <w:t xml:space="preserve">Acceptance </w:t>
-      </w:r>
-      <w:r>
-        <w:t>Criteria.</w:t>
-      </w:r>
-    </w:p>
-    <w:p>
-      <w:pPr>
-        <w:pStyle w:val="SNote"/>
-      </w:pPr>
-      <w:r>
-        <w:t xml:space="preserve">NOTE: </w:t>
-      </w:r>
-      <w:r>
-        <w:t>M</w:t>
-      </w:r>
-      <w:r>
-        <w:t xml:space="preserve">embers that wish to provide comments beyond those related to the </w:t>
-      </w:r>
-      <w:r>
-        <w:t xml:space="preserve">Acceptance </w:t>
-      </w:r>
-      <w:r>
-        <w:t xml:space="preserve">Criteria are encouraged to join the group responsible for the </w:t>
-      </w:r>
-      <w:proofErr w:type="gramStart"/>
-      <w:r>
-        <w:t xml:space="preserve">Submission </w:t>
-      </w:r>
-      <w:r>
-        <w:t>.</w:t>
-      </w:r>
-      <w:proofErr w:type="gramEnd"/>
-    </w:p>
-    <w:p>
-      <w:pPr>
-        <w:pStyle w:val="Heading3"/>
-        <w:rPr>
-          <w:lang w:val="en-GB"/>
-        </w:rPr>
-      </w:pPr>
-      <w:r>
-        <w:rPr>
-          <w:lang w:val="en-GB"/>
-        </w:rPr>
-        <w:t xml:space="preserve">Transition to </w:t>
-      </w:r>
-      <w:proofErr w:type="spellStart"/>
-      <w:r>
-        <w:t>initial_draft</w:t>
-      </w:r>
-      <w:proofErr w:type="spellEnd"/>
-      <w:r>
-        <w:rPr>
-          <w:lang w:val="en-GB"/>
-        </w:rPr>
-        <w:t xml:space="preserve"> State</w:t>
-      </w:r>
-    </w:p>
-    <w:p>
-      <w:pPr>
-        <w:pStyle w:val="BodyText"/>
-      </w:pPr>
-      <w:r>
-        <w:t xml:space="preserve">The </w:t>
-      </w:r>
-      <w:r>
-        <w:t>Submission</w:t>
-      </w:r>
-      <w:r>
-        <w:t xml:space="preserve"> shall transition to "</w:t>
-      </w:r>
-      <w:proofErr w:type="spellStart"/>
-      <w:r>
-        <w:t>initial_draft</w:t>
-      </w:r>
-      <w:proofErr w:type="spellEnd"/>
-      <w:r>
-        <w:t xml:space="preserve">" if any substantive modification is made to the </w:t>
+        <w:t xml:space="preserve"> shall transition to "initial_draft" if any substantive modification is made to the </w:t>
       </w:r>
       <w:r>
         <w:t>Submission</w:t>
@@ -8144,7 +8125,7 @@
           <w:lang w:val="en-GB"/>
         </w:rPr>
       </w:pPr>
-      <w:bookmarkStart w:id="74" w:name="_Toc72828237"/>
+      <w:bookmarkStart w:id="77" w:name="_Toc72828237"/>
       <w:r>
         <w:rPr>
           <w:lang w:val="en-GB"/>
@@ -8163,7 +8144,7 @@
         </w:rPr>
         <w:t xml:space="preserve"> State</w:t>
       </w:r>
-      <w:bookmarkEnd w:id="74"/>
+      <w:bookmarkEnd w:id="77"/>
     </w:p>
     <w:p>
       <w:pPr>
@@ -8354,46 +8335,323 @@
         <w:rPr>
           <w:lang w:val="en-GB"/>
         </w:rPr>
+        <w:t>Transition to Initial_Draft State</w:t>
+      </w:r>
+    </w:p>
+    <w:p>
+      <w:pPr>
+        <w:pStyle w:val="BodyText"/>
+      </w:pPr>
+      <w:r>
+        <w:t xml:space="preserve">The </w:t>
+      </w:r>
+      <w:r>
+        <w:t>Submission</w:t>
+      </w:r>
+      <w:r>
+        <w:t xml:space="preserve"> shall transition to "initial_draft" if any substantive modification is made to the </w:t>
+      </w:r>
+      <w:r>
+        <w:t>Submission</w:t>
+      </w:r>
+      <w:r>
+        <w:t>.</w:t>
+      </w:r>
+    </w:p>
+    <w:p>
+      <w:pPr>
+        <w:pStyle w:val="Heading3"/>
+        <w:rPr>
+          <w:lang w:val="en-GB"/>
+        </w:rPr>
+      </w:pPr>
+      <w:r>
+        <w:rPr>
+          <w:lang w:val="en-GB"/>
+        </w:rPr>
         <w:t xml:space="preserve">Transition to </w:t>
       </w:r>
-      <w:proofErr w:type="spellStart"/>
+      <w:r>
+        <w:t>Withdrawn</w:t>
+      </w:r>
       <w:r>
         <w:rPr>
           <w:lang w:val="en-GB"/>
         </w:rPr>
-        <w:t>Initial_Draft</w:t>
-      </w:r>
-      <w:proofErr w:type="spellEnd"/>
-      <w:r>
+        <w:t xml:space="preserve"> State</w:t>
+      </w:r>
+    </w:p>
+    <w:p>
+      <w:pPr>
+        <w:pStyle w:val="BodyText"/>
+      </w:pPr>
+      <w:r>
+        <w:t xml:space="preserve">The </w:t>
+      </w:r>
+      <w:r>
+        <w:t>Submission</w:t>
+      </w:r>
+      <w:r>
+        <w:t xml:space="preserve"> shall transition to "withdrawn" if:</w:t>
+      </w:r>
+    </w:p>
+    <w:p>
+      <w:pPr>
+        <w:pStyle w:val="SBodyTextBullet"/>
+      </w:pPr>
+      <w:r>
+        <w:t xml:space="preserve">requested by the </w:t>
+      </w:r>
+      <w:r>
+        <w:t>Submitter</w:t>
+      </w:r>
+      <w:r>
+        <w:t>; or</w:t>
+      </w:r>
+    </w:p>
+    <w:p>
+      <w:pPr>
+        <w:pStyle w:val="SBodyTextBullet"/>
+      </w:pPr>
+      <w:r>
+        <w:t xml:space="preserve">the </w:t>
+      </w:r>
+      <w:r>
+        <w:t>Submission</w:t>
+      </w:r>
+      <w:r>
+        <w:t xml:space="preserve"> has been abandoned, as determined by consensus of </w:t>
+      </w:r>
+      <w:r>
+        <w:t xml:space="preserve">the </w:t>
+      </w:r>
+      <w:r>
+        <w:t xml:space="preserve">parent </w:t>
+      </w:r>
+      <w:r>
+        <w:t xml:space="preserve">Technology Committee of the </w:t>
+      </w:r>
+      <w:r>
+        <w:t>Metadata Register</w:t>
+      </w:r>
+      <w:r>
+        <w:t xml:space="preserve"> </w:t>
+      </w:r>
+      <w:proofErr w:type="gramStart"/>
+      <w:r>
+        <w:t>Sub Group</w:t>
+      </w:r>
+      <w:proofErr w:type="gramEnd"/>
+      <w:r>
+        <w:t>.</w:t>
+      </w:r>
+    </w:p>
+    <w:p>
+      <w:pPr>
+        <w:pStyle w:val="Heading2"/>
         <w:rPr>
           <w:lang w:val="en-GB"/>
         </w:rPr>
+      </w:pPr>
+      <w:bookmarkStart w:id="78" w:name="_Ref478731891"/>
+      <w:bookmarkStart w:id="79" w:name="_Toc72828238"/>
+      <w:r>
+        <w:rPr>
+          <w:lang w:val="en-GB"/>
+        </w:rPr>
+        <w:t>A</w:t>
+      </w:r>
+      <w:r>
+        <w:rPr>
+          <w:lang w:val="en-GB"/>
+        </w:rPr>
+        <w:t>ccepted</w:t>
+      </w:r>
+      <w:bookmarkEnd w:id="78"/>
+      <w:r>
+        <w:rPr>
+          <w:lang w:val="en-GB"/>
+        </w:rPr>
         <w:t xml:space="preserve"> State</w:t>
       </w:r>
+      <w:bookmarkEnd w:id="79"/>
     </w:p>
     <w:p>
       <w:pPr>
         <w:pStyle w:val="BodyText"/>
-      </w:pPr>
-      <w:r>
+        <w:rPr>
+          <w:lang w:val="en-GB"/>
+        </w:rPr>
+      </w:pPr>
+      <w:r>
+        <w:rPr>
+          <w:lang w:val="en-GB"/>
+        </w:rPr>
+        <w:t xml:space="preserve">Modifications shall not be made to the </w:t>
+      </w:r>
+      <w:r>
+        <w:rPr>
+          <w:lang w:val="en-GB"/>
+        </w:rPr>
+        <w:t>Submission</w:t>
+      </w:r>
+      <w:r>
+        <w:rPr>
+          <w:lang w:val="en-GB"/>
+        </w:rPr>
+        <w:t>.</w:t>
+      </w:r>
+    </w:p>
+    <w:p>
+      <w:pPr>
+        <w:pStyle w:val="Heading2"/>
+        <w:rPr>
+          <w:lang w:val="en-GB"/>
+        </w:rPr>
+      </w:pPr>
+      <w:bookmarkStart w:id="80" w:name="_Toc479228544"/>
+      <w:bookmarkStart w:id="81" w:name="_Toc72828239"/>
+      <w:bookmarkEnd w:id="80"/>
+      <w:r>
+        <w:rPr>
+          <w:lang w:val="en-GB"/>
+        </w:rPr>
+        <w:t>W</w:t>
+      </w:r>
+      <w:r>
+        <w:rPr>
+          <w:lang w:val="en-GB"/>
+        </w:rPr>
+        <w:t>ithdrawn</w:t>
+      </w:r>
+      <w:r>
+        <w:rPr>
+          <w:lang w:val="en-GB"/>
+        </w:rPr>
+        <w:t xml:space="preserve"> State</w:t>
+      </w:r>
+      <w:bookmarkEnd w:id="81"/>
+    </w:p>
+    <w:p>
+      <w:pPr>
+        <w:pStyle w:val="Heading3"/>
+        <w:rPr>
+          <w:lang w:val="en-GB"/>
+        </w:rPr>
+      </w:pPr>
+      <w:r>
+        <w:rPr>
+          <w:lang w:val="en-GB"/>
+        </w:rPr>
+        <w:t>Actions</w:t>
+      </w:r>
+    </w:p>
+    <w:p>
+      <w:pPr>
+        <w:pStyle w:val="BodyText"/>
+        <w:rPr>
+          <w:lang w:val="en-GB"/>
+        </w:rPr>
+      </w:pPr>
+      <w:r>
+        <w:rPr>
+          <w:lang w:val="en-GB"/>
+        </w:rPr>
+        <w:t>A</w:t>
+      </w:r>
+      <w:r>
+        <w:rPr>
+          <w:lang w:val="en-GB"/>
+        </w:rPr>
+        <w:t xml:space="preserve">ll ULs </w:t>
+      </w:r>
+      <w:r>
+        <w:t>defined by</w:t>
+      </w:r>
+      <w:r>
+        <w:rPr>
+          <w:lang w:val="en-GB"/>
+        </w:rPr>
+        <w:t xml:space="preserve"> the </w:t>
+      </w:r>
+      <w:r>
+        <w:rPr>
+          <w:lang w:val="en-GB"/>
+        </w:rPr>
+        <w:t>Submission</w:t>
+      </w:r>
+      <w:r>
+        <w:rPr>
+          <w:lang w:val="en-GB"/>
+        </w:rPr>
+        <w:t xml:space="preserve"> </w:t>
+      </w:r>
+      <w:r>
+        <w:rPr>
+          <w:lang w:val="en-GB"/>
+        </w:rPr>
+        <w:t xml:space="preserve">shall </w:t>
+      </w:r>
+      <w:r>
+        <w:rPr>
+          <w:lang w:val="en-GB"/>
+        </w:rPr>
+        <w:t xml:space="preserve">become available to other </w:t>
+      </w:r>
+      <w:r>
+        <w:rPr>
+          <w:lang w:val="en-GB"/>
+        </w:rPr>
+        <w:t>Submission</w:t>
+      </w:r>
+      <w:r>
+        <w:rPr>
+          <w:lang w:val="en-GB"/>
+        </w:rPr>
+        <w:t>s.</w:t>
+      </w:r>
+    </w:p>
+    <w:p>
+      <w:pPr>
+        <w:pStyle w:val="Heading3"/>
+        <w:rPr>
+          <w:lang w:val="en-GB"/>
+        </w:rPr>
+      </w:pPr>
+      <w:r>
+        <w:rPr>
+          <w:lang w:val="en-GB"/>
+        </w:rPr>
+        <w:t>Transition to Initial_Draft State</w:t>
+      </w:r>
+    </w:p>
+    <w:p>
+      <w:pPr>
+        <w:pStyle w:val="BodyText"/>
+      </w:pPr>
+      <w:r>
+        <w:rPr>
+          <w:lang w:val="en-GB"/>
+        </w:rPr>
         <w:t xml:space="preserve">The </w:t>
       </w:r>
       <w:r>
+        <w:rPr>
+          <w:lang w:val="en-GB"/>
+        </w:rPr>
         <w:t>Submission</w:t>
       </w:r>
       <w:r>
-        <w:t xml:space="preserve"> shall transition to "</w:t>
-      </w:r>
-      <w:proofErr w:type="spellStart"/>
-      <w:r>
-        <w:t>initial_draft</w:t>
-      </w:r>
-      <w:proofErr w:type="spellEnd"/>
-      <w:r>
-        <w:t xml:space="preserve">" if any substantive modification is made to the </w:t>
-      </w:r>
-      <w:r>
-        <w:t>Submission</w:t>
+        <w:rPr>
+          <w:lang w:val="en-GB"/>
+        </w:rPr>
+        <w:t xml:space="preserve"> may transition to </w:t>
+      </w:r>
+      <w:r>
+        <w:t xml:space="preserve">"initial_draft" if requested by the </w:t>
+      </w:r>
+      <w:r>
+        <w:t>Submitter</w:t>
       </w:r>
       <w:r>
         <w:t>.</w:t>
@@ -8401,355 +8659,34 @@
     </w:p>
     <w:p>
       <w:pPr>
-        <w:pStyle w:val="Heading3"/>
-        <w:rPr>
-          <w:lang w:val="en-GB"/>
-        </w:rPr>
-      </w:pPr>
-      <w:r>
-        <w:rPr>
-          <w:lang w:val="en-GB"/>
-        </w:rPr>
-        <w:t xml:space="preserve">Transition to </w:t>
-      </w:r>
-      <w:r>
-        <w:t>Withdrawn</w:t>
-      </w:r>
-      <w:r>
-        <w:rPr>
-          <w:lang w:val="en-GB"/>
-        </w:rPr>
-        <w:t xml:space="preserve"> State</w:t>
-      </w:r>
-    </w:p>
-    <w:p>
-      <w:pPr>
-        <w:pStyle w:val="BodyText"/>
-      </w:pPr>
-      <w:r>
-        <w:t xml:space="preserve">The </w:t>
-      </w:r>
-      <w:r>
-        <w:t>Submission</w:t>
-      </w:r>
-      <w:r>
-        <w:t xml:space="preserve"> shall transition to "withdrawn" if:</w:t>
-      </w:r>
-    </w:p>
-    <w:p>
-      <w:pPr>
-        <w:pStyle w:val="SBodyTextBullet"/>
-      </w:pPr>
-      <w:r>
-        <w:t xml:space="preserve">requested by the </w:t>
-      </w:r>
-      <w:r>
-        <w:t>Submitter</w:t>
-      </w:r>
-      <w:r>
-        <w:t>; or</w:t>
-      </w:r>
-    </w:p>
-    <w:p>
-      <w:pPr>
-        <w:pStyle w:val="SBodyTextBullet"/>
-      </w:pPr>
-      <w:r>
-        <w:t xml:space="preserve">the </w:t>
-      </w:r>
-      <w:r>
-        <w:t>Submission</w:t>
-      </w:r>
-      <w:r>
-        <w:t xml:space="preserve"> has been abandoned, as determined by consensus of </w:t>
-      </w:r>
-      <w:r>
-        <w:t xml:space="preserve">the </w:t>
-      </w:r>
-      <w:r>
-        <w:t xml:space="preserve">parent </w:t>
-      </w:r>
-      <w:r>
-        <w:t xml:space="preserve">Technology Committee of the </w:t>
-      </w:r>
-      <w:r>
-        <w:t>Metadata Register</w:t>
-      </w:r>
-      <w:r>
-        <w:t xml:space="preserve"> </w:t>
-      </w:r>
-      <w:proofErr w:type="gramStart"/>
-      <w:r>
-        <w:t>Sub Group</w:t>
-      </w:r>
-      <w:proofErr w:type="gramEnd"/>
-      <w:r>
-        <w:t>.</w:t>
-      </w:r>
-    </w:p>
-    <w:p>
-      <w:pPr>
-        <w:pStyle w:val="Heading2"/>
-        <w:rPr>
-          <w:lang w:val="en-GB"/>
-        </w:rPr>
-      </w:pPr>
-      <w:bookmarkStart w:id="75" w:name="_Ref478731891"/>
-      <w:bookmarkStart w:id="76" w:name="_Toc72828238"/>
-      <w:r>
-        <w:rPr>
-          <w:lang w:val="en-GB"/>
-        </w:rPr>
-        <w:t>A</w:t>
-      </w:r>
-      <w:r>
-        <w:rPr>
-          <w:lang w:val="en-GB"/>
-        </w:rPr>
-        <w:t>ccepted</w:t>
-      </w:r>
-      <w:bookmarkEnd w:id="75"/>
-      <w:r>
-        <w:rPr>
-          <w:lang w:val="en-GB"/>
-        </w:rPr>
-        <w:t xml:space="preserve"> State</w:t>
-      </w:r>
-      <w:bookmarkEnd w:id="76"/>
-    </w:p>
-    <w:p>
-      <w:pPr>
-        <w:pStyle w:val="BodyText"/>
-        <w:rPr>
-          <w:lang w:val="en-GB"/>
-        </w:rPr>
-      </w:pPr>
-      <w:r>
-        <w:rPr>
-          <w:lang w:val="en-GB"/>
-        </w:rPr>
-        <w:t xml:space="preserve">Modifications shall not be made to the </w:t>
-      </w:r>
-      <w:r>
-        <w:rPr>
-          <w:lang w:val="en-GB"/>
-        </w:rPr>
-        <w:t>Submission</w:t>
-      </w:r>
-      <w:r>
-        <w:rPr>
-          <w:lang w:val="en-GB"/>
-        </w:rPr>
-        <w:t>.</w:t>
-      </w:r>
-    </w:p>
-    <w:p>
-      <w:pPr>
-        <w:pStyle w:val="Heading2"/>
-        <w:rPr>
-          <w:lang w:val="en-GB"/>
-        </w:rPr>
-      </w:pPr>
-      <w:bookmarkStart w:id="77" w:name="_Toc479228544"/>
-      <w:bookmarkStart w:id="78" w:name="_Toc72828239"/>
-      <w:bookmarkEnd w:id="77"/>
-      <w:r>
-        <w:rPr>
-          <w:lang w:val="en-GB"/>
-        </w:rPr>
-        <w:t>W</w:t>
-      </w:r>
-      <w:r>
-        <w:rPr>
-          <w:lang w:val="en-GB"/>
-        </w:rPr>
-        <w:t>ithdrawn</w:t>
-      </w:r>
-      <w:r>
-        <w:rPr>
-          <w:lang w:val="en-GB"/>
-        </w:rPr>
-        <w:t xml:space="preserve"> State</w:t>
-      </w:r>
-      <w:bookmarkEnd w:id="78"/>
-    </w:p>
-    <w:p>
-      <w:pPr>
-        <w:pStyle w:val="Heading3"/>
-        <w:rPr>
-          <w:lang w:val="en-GB"/>
-        </w:rPr>
-      </w:pPr>
-      <w:r>
-        <w:rPr>
-          <w:lang w:val="en-GB"/>
-        </w:rPr>
-        <w:t>Actions</w:t>
-      </w:r>
-    </w:p>
-    <w:p>
-      <w:pPr>
-        <w:pStyle w:val="BodyText"/>
-        <w:rPr>
-          <w:lang w:val="en-GB"/>
-        </w:rPr>
-      </w:pPr>
-      <w:r>
-        <w:rPr>
-          <w:lang w:val="en-GB"/>
-        </w:rPr>
-        <w:t>A</w:t>
-      </w:r>
-      <w:r>
-        <w:rPr>
-          <w:lang w:val="en-GB"/>
-        </w:rPr>
-        <w:t xml:space="preserve">ll ULs </w:t>
-      </w:r>
-      <w:r>
-        <w:t>defined by</w:t>
-      </w:r>
-      <w:r>
-        <w:rPr>
-          <w:lang w:val="en-GB"/>
-        </w:rPr>
-        <w:t xml:space="preserve"> the </w:t>
-      </w:r>
-      <w:r>
-        <w:rPr>
-          <w:lang w:val="en-GB"/>
-        </w:rPr>
-        <w:t>Submission</w:t>
-      </w:r>
-      <w:r>
-        <w:rPr>
-          <w:lang w:val="en-GB"/>
-        </w:rPr>
-        <w:t xml:space="preserve"> </w:t>
-      </w:r>
-      <w:r>
-        <w:rPr>
-          <w:lang w:val="en-GB"/>
-        </w:rPr>
-        <w:t xml:space="preserve">shall </w:t>
-      </w:r>
-      <w:r>
-        <w:rPr>
-          <w:lang w:val="en-GB"/>
-        </w:rPr>
-        <w:t xml:space="preserve">become available to other </w:t>
-      </w:r>
-      <w:r>
-        <w:rPr>
-          <w:lang w:val="en-GB"/>
-        </w:rPr>
-        <w:t>Submission</w:t>
-      </w:r>
-      <w:r>
-        <w:rPr>
-          <w:lang w:val="en-GB"/>
-        </w:rPr>
-        <w:t>s.</w:t>
-      </w:r>
-    </w:p>
-    <w:p>
-      <w:pPr>
-        <w:pStyle w:val="Heading3"/>
-        <w:rPr>
-          <w:lang w:val="en-GB"/>
-        </w:rPr>
-      </w:pPr>
-      <w:r>
-        <w:rPr>
-          <w:lang w:val="en-GB"/>
-        </w:rPr>
-        <w:t xml:space="preserve">Transition to </w:t>
-      </w:r>
-      <w:proofErr w:type="spellStart"/>
-      <w:r>
-        <w:rPr>
-          <w:lang w:val="en-GB"/>
-        </w:rPr>
-        <w:t>Initial_Draft</w:t>
-      </w:r>
-      <w:proofErr w:type="spellEnd"/>
-      <w:r>
-        <w:rPr>
-          <w:lang w:val="en-GB"/>
-        </w:rPr>
-        <w:t xml:space="preserve"> State</w:t>
-      </w:r>
-    </w:p>
-    <w:p>
-      <w:pPr>
-        <w:pStyle w:val="BodyText"/>
-      </w:pPr>
-      <w:r>
-        <w:rPr>
-          <w:lang w:val="en-GB"/>
-        </w:rPr>
-        <w:t xml:space="preserve">The </w:t>
-      </w:r>
-      <w:r>
-        <w:rPr>
-          <w:lang w:val="en-GB"/>
-        </w:rPr>
-        <w:t>Submission</w:t>
-      </w:r>
-      <w:r>
-        <w:rPr>
-          <w:lang w:val="en-GB"/>
-        </w:rPr>
-        <w:t xml:space="preserve"> may transition to </w:t>
-      </w:r>
-      <w:r>
-        <w:t>"</w:t>
-      </w:r>
-      <w:proofErr w:type="spellStart"/>
-      <w:r>
-        <w:t>initial_draft</w:t>
-      </w:r>
-      <w:proofErr w:type="spellEnd"/>
-      <w:r>
-        <w:t xml:space="preserve">" if requested by the </w:t>
-      </w:r>
-      <w:r>
-        <w:t>Submitter</w:t>
-      </w:r>
-      <w:r>
-        <w:t>.</w:t>
-      </w:r>
-    </w:p>
-    <w:p>
-      <w:pPr>
         <w:pStyle w:val="SAnnexHeading1"/>
       </w:pPr>
-      <w:bookmarkStart w:id="79" w:name="_Toc358907492"/>
-      <w:bookmarkStart w:id="80" w:name="_Ref478823140"/>
-      <w:bookmarkStart w:id="81" w:name="_Toc72828240"/>
-      <w:bookmarkStart w:id="82" w:name="_Ref364428479"/>
+      <w:bookmarkStart w:id="82" w:name="_Toc358907492"/>
+      <w:bookmarkStart w:id="83" w:name="_Ref478823140"/>
+      <w:bookmarkStart w:id="84" w:name="_Toc72828240"/>
+      <w:bookmarkStart w:id="85" w:name="_Ref364428479"/>
       <w:bookmarkEnd w:id="0"/>
-      <w:bookmarkEnd w:id="79"/>
+      <w:bookmarkEnd w:id="82"/>
       <w:r>
         <w:lastRenderedPageBreak/>
         <w:t>Acceptance Criteria</w:t>
       </w:r>
-      <w:bookmarkEnd w:id="80"/>
+      <w:bookmarkEnd w:id="83"/>
       <w:r>
         <w:t xml:space="preserve"> (normative)</w:t>
       </w:r>
-      <w:bookmarkEnd w:id="81"/>
+      <w:bookmarkEnd w:id="84"/>
     </w:p>
     <w:p>
       <w:pPr>
         <w:pStyle w:val="SAnnexHeading2"/>
       </w:pPr>
-      <w:bookmarkStart w:id="83" w:name="_Toc72828241"/>
-      <w:bookmarkStart w:id="84" w:name="_Ref460186916"/>
+      <w:bookmarkStart w:id="86" w:name="_Toc72828241"/>
+      <w:bookmarkStart w:id="87" w:name="_Ref460186916"/>
       <w:r>
         <w:t>General</w:t>
       </w:r>
-      <w:bookmarkEnd w:id="83"/>
+      <w:bookmarkEnd w:id="86"/>
     </w:p>
     <w:p>
       <w:pPr>
@@ -8899,17 +8836,17 @@
       <w:pPr>
         <w:pStyle w:val="SAnnexHeading2"/>
       </w:pPr>
-      <w:bookmarkStart w:id="85" w:name="_Ref478745160"/>
-      <w:bookmarkStart w:id="86" w:name="_Toc72828242"/>
+      <w:bookmarkStart w:id="88" w:name="_Ref478745160"/>
+      <w:bookmarkStart w:id="89" w:name="_Toc72828242"/>
       <w:r>
         <w:t>Common</w:t>
       </w:r>
       <w:r>
         <w:t xml:space="preserve"> Criteria</w:t>
       </w:r>
-      <w:bookmarkEnd w:id="84"/>
-      <w:bookmarkEnd w:id="85"/>
-      <w:bookmarkEnd w:id="86"/>
+      <w:bookmarkEnd w:id="87"/>
+      <w:bookmarkEnd w:id="88"/>
+      <w:bookmarkEnd w:id="89"/>
     </w:p>
     <w:p>
       <w:pPr>
@@ -8949,7 +8886,7 @@
       <w:pPr>
         <w:pStyle w:val="SAnnexHeading3"/>
       </w:pPr>
-      <w:bookmarkStart w:id="87" w:name="_Ref478829801"/>
+      <w:bookmarkStart w:id="90" w:name="_Ref478829801"/>
       <w:r>
         <w:t>Submission File</w:t>
       </w:r>
@@ -8962,7 +8899,7 @@
       <w:r>
         <w:t>ame</w:t>
       </w:r>
-      <w:bookmarkEnd w:id="87"/>
+      <w:bookmarkEnd w:id="90"/>
     </w:p>
     <w:p>
       <w:pPr>
@@ -9465,19 +9402,32 @@
       <w:pPr>
         <w:pStyle w:val="Caption"/>
       </w:pPr>
-      <w:bookmarkStart w:id="88" w:name="_Ref478743738"/>
+      <w:bookmarkStart w:id="91" w:name="_Ref478743738"/>
       <w:r>
         <w:t xml:space="preserve">Table </w:t>
       </w:r>
-      <w:fldSimple w:instr=" SEQ Table \* ARABIC ">
-        <w:r>
-          <w:rPr>
-            <w:noProof/>
-          </w:rPr>
-          <w:t>2</w:t>
-        </w:r>
-      </w:fldSimple>
-      <w:bookmarkEnd w:id="88"/>
+      <w:r>
+        <w:fldChar w:fldCharType="begin"/>
+      </w:r>
+      <w:r>
+        <w:instrText xml:space="preserve"> SEQ Table \* ARABIC </w:instrText>
+      </w:r>
+      <w:r>
+        <w:fldChar w:fldCharType="separate"/>
+      </w:r>
+      <w:r>
+        <w:rPr>
+          <w:noProof/>
+        </w:rPr>
+        <w:t>2</w:t>
+      </w:r>
+      <w:r>
+        <w:rPr>
+          <w:noProof/>
+        </w:rPr>
+        <w:fldChar w:fldCharType="end"/>
+      </w:r>
+      <w:bookmarkEnd w:id="91"/>
       <w:r>
         <w:t>. Submission File Name Type Field.</w:t>
       </w:r>
@@ -9889,14 +9839,27 @@
       <w:r>
         <w:t xml:space="preserve">Table </w:t>
       </w:r>
-      <w:fldSimple w:instr=" SEQ Table \* ARABIC ">
-        <w:r>
-          <w:rPr>
-            <w:noProof/>
-          </w:rPr>
-          <w:t>3</w:t>
-        </w:r>
-      </w:fldSimple>
+      <w:r>
+        <w:fldChar w:fldCharType="begin"/>
+      </w:r>
+      <w:r>
+        <w:instrText xml:space="preserve"> SEQ Table \* ARABIC </w:instrText>
+      </w:r>
+      <w:r>
+        <w:fldChar w:fldCharType="separate"/>
+      </w:r>
+      <w:r>
+        <w:rPr>
+          <w:noProof/>
+        </w:rPr>
+        <w:t>3</w:t>
+      </w:r>
+      <w:r>
+        <w:rPr>
+          <w:noProof/>
+        </w:rPr>
+        <w:fldChar w:fldCharType="end"/>
+      </w:r>
       <w:r>
         <w:t>. Submission File Name Description Field.</w:t>
       </w:r>
@@ -10079,21 +10042,7 @@
               <w:rPr>
                 <w:rFonts w:eastAsiaTheme="minorEastAsia"/>
               </w:rPr>
-              <w:t xml:space="preserve"> Groups-</w:t>
-            </w:r>
-            <w:proofErr w:type="spellStart"/>
-            <w:r>
-              <w:rPr>
-                <w:rFonts w:eastAsiaTheme="minorEastAsia"/>
-              </w:rPr>
-              <w:t>IsConcrete</w:t>
-            </w:r>
-            <w:proofErr w:type="spellEnd"/>
-            <w:r>
-              <w:rPr>
-                <w:rFonts w:eastAsiaTheme="minorEastAsia"/>
-              </w:rPr>
-              <w:t>)</w:t>
+              <w:t xml:space="preserve"> Groups-IsConcrete)</w:t>
             </w:r>
           </w:p>
         </w:tc>
@@ -10437,7 +10386,7 @@
         </w:rPr>
         <w:t>"</w:t>
       </w:r>
-      <w:ins w:id="89" w:author="Pierre-Anthony Lemieux" w:date="2021-05-25T09:43:00Z">
+      <w:ins w:id="92" w:author="Pierre-Anthony Lemieux" w:date="2021-05-25T09:43:00Z">
         <w:r>
           <w:rPr>
             <w:rFonts w:eastAsiaTheme="minorEastAsia"/>
@@ -10725,12 +10674,12 @@
       <w:pPr>
         <w:pStyle w:val="SAnnexHeading3"/>
       </w:pPr>
-      <w:bookmarkStart w:id="90" w:name="_Ref482308314"/>
+      <w:bookmarkStart w:id="93" w:name="_Ref482308314"/>
       <w:r>
         <w:lastRenderedPageBreak/>
         <w:t>Deletion</w:t>
       </w:r>
-      <w:bookmarkEnd w:id="90"/>
+      <w:bookmarkEnd w:id="93"/>
     </w:p>
     <w:p>
       <w:pPr>
@@ -10760,399 +10709,399 @@
       <w:pPr>
         <w:pStyle w:val="SAnnexHeading2"/>
       </w:pPr>
-      <w:bookmarkStart w:id="91" w:name="_Ref478831666"/>
-      <w:bookmarkStart w:id="92" w:name="_Toc72828243"/>
-      <w:bookmarkStart w:id="93" w:name="_Ref460186917"/>
-      <w:bookmarkStart w:id="94" w:name="_Ref478745170"/>
+      <w:bookmarkStart w:id="94" w:name="_Ref478831666"/>
+      <w:bookmarkStart w:id="95" w:name="_Toc72828243"/>
+      <w:bookmarkStart w:id="96" w:name="_Ref460186917"/>
+      <w:bookmarkStart w:id="97" w:name="_Ref478745170"/>
       <w:r>
         <w:t>Top-L</w:t>
       </w:r>
       <w:r>
         <w:t>evel Class 13 or Class 14 Nodes</w:t>
       </w:r>
-      <w:bookmarkEnd w:id="91"/>
-      <w:bookmarkEnd w:id="92"/>
-      <w:r>
-        <w:t xml:space="preserve"> </w:t>
-      </w:r>
-    </w:p>
-    <w:p>
-      <w:pPr>
-        <w:pStyle w:val="SAnnexHeading3"/>
-      </w:pPr>
-      <w:r>
-        <w:t>Submitter</w:t>
-      </w:r>
-    </w:p>
-    <w:p>
-      <w:pPr>
-        <w:pStyle w:val="BodyText"/>
-      </w:pPr>
-      <w:r>
-        <w:t>The Submitter shall be the Director of Engineering.</w:t>
-      </w:r>
-    </w:p>
-    <w:p>
-      <w:pPr>
-        <w:pStyle w:val="SAnnexHeading3"/>
-      </w:pPr>
-      <w:r>
-        <w:t>Version</w:t>
-      </w:r>
-      <w:r>
-        <w:t xml:space="preserve"> Byte</w:t>
-      </w:r>
-    </w:p>
-    <w:p>
-      <w:pPr>
-        <w:pStyle w:val="BodyText"/>
-      </w:pPr>
-      <w:r>
-        <w:rPr>
-          <w:lang w:eastAsia="x-none"/>
-        </w:rPr>
-        <w:t xml:space="preserve">The Version Byte of each new UL </w:t>
-      </w:r>
-      <w:r>
-        <w:rPr>
-          <w:lang w:val="en-GB"/>
-        </w:rPr>
-        <w:t xml:space="preserve">shall be Current Version Byte specified in </w:t>
-      </w:r>
-      <w:r>
-        <w:rPr>
-          <w:lang w:val="en-GB"/>
-        </w:rPr>
-        <w:t xml:space="preserve">Section </w:t>
-      </w:r>
-      <w:r>
-        <w:rPr>
-          <w:lang w:val="en-GB"/>
-        </w:rPr>
-        <w:fldChar w:fldCharType="begin"/>
-      </w:r>
-      <w:r>
-        <w:rPr>
-          <w:lang w:val="en-GB"/>
-        </w:rPr>
-        <w:instrText xml:space="preserve"> REF _Ref479672964 \r \h </w:instrText>
-      </w:r>
-      <w:r>
-        <w:rPr>
-          <w:lang w:val="en-GB"/>
-        </w:rPr>
-      </w:r>
-      <w:r>
-        <w:rPr>
-          <w:lang w:val="en-GB"/>
-        </w:rPr>
-        <w:fldChar w:fldCharType="separate"/>
-      </w:r>
-      <w:r>
-        <w:rPr>
-          <w:lang w:val="en-GB"/>
-        </w:rPr>
-        <w:t>5.5</w:t>
-      </w:r>
-      <w:r>
-        <w:rPr>
-          <w:lang w:val="en-GB"/>
-        </w:rPr>
-        <w:fldChar w:fldCharType="end"/>
-      </w:r>
-      <w:r>
-        <w:rPr>
-          <w:lang w:val="en-GB"/>
-        </w:rPr>
-        <w:t>.</w:t>
-      </w:r>
-    </w:p>
-    <w:p>
-      <w:pPr>
-        <w:pStyle w:val="SAnnexHeading2"/>
-      </w:pPr>
-      <w:bookmarkStart w:id="95" w:name="_Ref479662341"/>
-      <w:bookmarkStart w:id="96" w:name="_Toc72828244"/>
-      <w:r>
-        <w:t>SMPTE-</w:t>
-      </w:r>
-      <w:r>
-        <w:t>Controlled</w:t>
-      </w:r>
-      <w:r>
-        <w:t xml:space="preserve"> Entries</w:t>
-      </w:r>
-      <w:bookmarkEnd w:id="93"/>
       <w:bookmarkEnd w:id="94"/>
       <w:bookmarkEnd w:id="95"/>
+      <w:r>
+        <w:t xml:space="preserve"> </w:t>
+      </w:r>
+    </w:p>
+    <w:p>
+      <w:pPr>
+        <w:pStyle w:val="SAnnexHeading3"/>
+      </w:pPr>
+      <w:r>
+        <w:t>Submitter</w:t>
+      </w:r>
+    </w:p>
+    <w:p>
+      <w:pPr>
+        <w:pStyle w:val="BodyText"/>
+      </w:pPr>
+      <w:r>
+        <w:t>The Submitter shall be the Director of Engineering.</w:t>
+      </w:r>
+    </w:p>
+    <w:p>
+      <w:pPr>
+        <w:pStyle w:val="SAnnexHeading3"/>
+      </w:pPr>
+      <w:r>
+        <w:t>Version</w:t>
+      </w:r>
+      <w:r>
+        <w:t xml:space="preserve"> Byte</w:t>
+      </w:r>
+    </w:p>
+    <w:p>
+      <w:pPr>
+        <w:pStyle w:val="BodyText"/>
+      </w:pPr>
+      <w:r>
+        <w:rPr>
+          <w:lang w:eastAsia="x-none"/>
+        </w:rPr>
+        <w:t xml:space="preserve">The Version Byte of each new UL </w:t>
+      </w:r>
+      <w:r>
+        <w:rPr>
+          <w:lang w:val="en-GB"/>
+        </w:rPr>
+        <w:t xml:space="preserve">shall be Current Version Byte specified in </w:t>
+      </w:r>
+      <w:r>
+        <w:rPr>
+          <w:lang w:val="en-GB"/>
+        </w:rPr>
+        <w:t xml:space="preserve">Section </w:t>
+      </w:r>
+      <w:r>
+        <w:rPr>
+          <w:lang w:val="en-GB"/>
+        </w:rPr>
+        <w:fldChar w:fldCharType="begin"/>
+      </w:r>
+      <w:r>
+        <w:rPr>
+          <w:lang w:val="en-GB"/>
+        </w:rPr>
+        <w:instrText xml:space="preserve"> REF _Ref479672964 \r \h </w:instrText>
+      </w:r>
+      <w:r>
+        <w:rPr>
+          <w:lang w:val="en-GB"/>
+        </w:rPr>
+      </w:r>
+      <w:r>
+        <w:rPr>
+          <w:lang w:val="en-GB"/>
+        </w:rPr>
+        <w:fldChar w:fldCharType="separate"/>
+      </w:r>
+      <w:r>
+        <w:rPr>
+          <w:lang w:val="en-GB"/>
+        </w:rPr>
+        <w:t>5.5</w:t>
+      </w:r>
+      <w:r>
+        <w:rPr>
+          <w:lang w:val="en-GB"/>
+        </w:rPr>
+        <w:fldChar w:fldCharType="end"/>
+      </w:r>
+      <w:r>
+        <w:rPr>
+          <w:lang w:val="en-GB"/>
+        </w:rPr>
+        <w:t>.</w:t>
+      </w:r>
+    </w:p>
+    <w:p>
+      <w:pPr>
+        <w:pStyle w:val="SAnnexHeading2"/>
+      </w:pPr>
+      <w:bookmarkStart w:id="98" w:name="_Ref479662341"/>
+      <w:bookmarkStart w:id="99" w:name="_Toc72828244"/>
+      <w:r>
+        <w:t>SMPTE-</w:t>
+      </w:r>
+      <w:r>
+        <w:t>Controlled</w:t>
+      </w:r>
+      <w:r>
+        <w:t xml:space="preserve"> Entries</w:t>
+      </w:r>
       <w:bookmarkEnd w:id="96"/>
-    </w:p>
-    <w:p>
-      <w:pPr>
-        <w:pStyle w:val="SAnnexHeading3"/>
-      </w:pPr>
-      <w:r>
-        <w:t>Submitter</w:t>
-      </w:r>
-    </w:p>
-    <w:p>
-      <w:pPr>
-        <w:pStyle w:val="BodyText"/>
-      </w:pPr>
-      <w:r>
-        <w:t xml:space="preserve">The </w:t>
-      </w:r>
-      <w:r>
-        <w:t>Submitter</w:t>
-      </w:r>
-      <w:r>
-        <w:t xml:space="preserve"> shall be a member of the Standards Community.</w:t>
-      </w:r>
-    </w:p>
-    <w:p>
-      <w:pPr>
-        <w:pStyle w:val="SAnnexHeading3"/>
-      </w:pPr>
-      <w:r>
-        <w:t>Version</w:t>
-      </w:r>
-      <w:r>
-        <w:t xml:space="preserve"> Byte</w:t>
-      </w:r>
-    </w:p>
-    <w:p>
-      <w:pPr>
-        <w:pStyle w:val="BodyText"/>
-      </w:pPr>
-      <w:r>
-        <w:rPr>
-          <w:lang w:eastAsia="x-none"/>
-        </w:rPr>
-        <w:t xml:space="preserve">The Version Byte of each new UL </w:t>
-      </w:r>
-      <w:r>
-        <w:rPr>
-          <w:lang w:val="en-GB"/>
-        </w:rPr>
-        <w:t xml:space="preserve">shall be Current Version Byte specified in </w:t>
-      </w:r>
-      <w:r>
-        <w:rPr>
-          <w:lang w:val="en-GB"/>
-        </w:rPr>
-        <w:t xml:space="preserve">Section </w:t>
-      </w:r>
-      <w:r>
-        <w:rPr>
-          <w:lang w:val="en-GB"/>
-        </w:rPr>
-        <w:fldChar w:fldCharType="begin"/>
-      </w:r>
-      <w:r>
-        <w:rPr>
-          <w:lang w:val="en-GB"/>
-        </w:rPr>
-        <w:instrText xml:space="preserve"> REF _Ref479672964 \r \h </w:instrText>
-      </w:r>
-      <w:r>
-        <w:rPr>
-          <w:lang w:val="en-GB"/>
-        </w:rPr>
-      </w:r>
-      <w:r>
-        <w:rPr>
-          <w:lang w:val="en-GB"/>
-        </w:rPr>
-        <w:fldChar w:fldCharType="separate"/>
-      </w:r>
-      <w:r>
-        <w:rPr>
-          <w:lang w:val="en-GB"/>
-        </w:rPr>
-        <w:t>5.5</w:t>
-      </w:r>
-      <w:r>
-        <w:rPr>
-          <w:lang w:val="en-GB"/>
-        </w:rPr>
-        <w:fldChar w:fldCharType="end"/>
-      </w:r>
-      <w:r>
-        <w:rPr>
-          <w:lang w:val="en-GB"/>
-        </w:rPr>
-        <w:t>.</w:t>
-      </w:r>
-    </w:p>
-    <w:p>
-      <w:pPr>
-        <w:pStyle w:val="SAnnexHeading3"/>
-      </w:pPr>
-      <w:r>
-        <w:t>Defining Document</w:t>
-      </w:r>
-    </w:p>
-    <w:p>
-      <w:pPr>
-        <w:pStyle w:val="BodyText"/>
-      </w:pPr>
-      <w:r>
-        <w:t>A</w:t>
-      </w:r>
-      <w:r>
-        <w:t xml:space="preserve"> Defining Document shal</w:t>
-      </w:r>
-      <w:r>
-        <w:t>l be associated with each Entry.</w:t>
-      </w:r>
-    </w:p>
-    <w:p>
-      <w:pPr>
-        <w:pStyle w:val="BodyText"/>
-      </w:pPr>
-      <w:r>
-        <w:t xml:space="preserve">The Defining Document </w:t>
-      </w:r>
-      <w:r>
-        <w:t>shall be either:</w:t>
-      </w:r>
-    </w:p>
-    <w:p>
-      <w:pPr>
-        <w:pStyle w:val="SBodyTextBullet"/>
-      </w:pPr>
-      <w:r>
-        <w:t>a</w:t>
-      </w:r>
-      <w:r>
-        <w:t xml:space="preserve"> SMPTE Engineering </w:t>
-      </w:r>
-      <w:proofErr w:type="gramStart"/>
-      <w:r>
-        <w:t>Document;</w:t>
-      </w:r>
-      <w:proofErr w:type="gramEnd"/>
-    </w:p>
-    <w:p>
-      <w:pPr>
-        <w:pStyle w:val="SBodyTextBullet"/>
-      </w:pPr>
-      <w:r>
-        <w:t>a</w:t>
-      </w:r>
-      <w:r>
-        <w:t xml:space="preserve"> specification </w:t>
-      </w:r>
-      <w:r>
-        <w:t>listed</w:t>
-      </w:r>
-      <w:r>
-        <w:t xml:space="preserve"> in</w:t>
-      </w:r>
-      <w:r>
-        <w:t xml:space="preserve"> AG-03; or</w:t>
-      </w:r>
-    </w:p>
-    <w:p>
-      <w:pPr>
-        <w:pStyle w:val="SBodyTextBullet"/>
-      </w:pPr>
-      <w:r>
-        <w:t>a</w:t>
-      </w:r>
-      <w:r>
-        <w:t xml:space="preserve"> </w:t>
-      </w:r>
-      <w:r>
-        <w:t xml:space="preserve">SMPTE </w:t>
-      </w:r>
-      <w:r>
-        <w:t>Registered Disclosure Document (RDD).</w:t>
-      </w:r>
-    </w:p>
-    <w:p>
-      <w:pPr>
-        <w:pStyle w:val="BodyText"/>
-      </w:pPr>
-      <w:r>
-        <w:t xml:space="preserve">The Defining Document shall define the semantics of </w:t>
-      </w:r>
-      <w:r>
-        <w:t xml:space="preserve">each </w:t>
-      </w:r>
-      <w:r>
-        <w:t>Entry.</w:t>
-      </w:r>
-    </w:p>
-    <w:p>
-      <w:pPr>
-        <w:pStyle w:val="BodyText"/>
-      </w:pPr>
-      <w:r>
-        <w:t xml:space="preserve">If the Defining Document is a SMPTE Engineering Document or a SMPTE Registered Disclosure Document, the Defining </w:t>
-      </w:r>
-      <w:r>
-        <w:t xml:space="preserve">Document </w:t>
-      </w:r>
-      <w:r>
-        <w:t>shall in addition define the</w:t>
-      </w:r>
-      <w:r>
-        <w:t xml:space="preserve"> associated</w:t>
-      </w:r>
-      <w:r>
-        <w:t xml:space="preserve"> properties of each Entry</w:t>
-      </w:r>
-      <w:r>
-        <w:t>.</w:t>
-      </w:r>
-    </w:p>
-    <w:p>
-      <w:pPr>
-        <w:pStyle w:val="BodyText"/>
-      </w:pPr>
-      <w:r>
-        <w:t>The</w:t>
-      </w:r>
-      <w:r>
-        <w:t xml:space="preserve"> </w:t>
-      </w:r>
-      <w:r>
-        <w:t>Submission</w:t>
-      </w:r>
-      <w:r>
-        <w:t xml:space="preserve"> shall include </w:t>
-      </w:r>
-      <w:r>
-        <w:t>a copy of the</w:t>
-      </w:r>
-      <w:r>
-        <w:t xml:space="preserve"> Defining Document, or </w:t>
-      </w:r>
-      <w:r>
-        <w:t>the</w:t>
-      </w:r>
-      <w:r>
-        <w:t xml:space="preserve"> portion thereof sufficient to </w:t>
-      </w:r>
-      <w:r>
-        <w:t>unambiguously define the semantics of the Entry</w:t>
-      </w:r>
-      <w:r>
-        <w:t>.</w:t>
-      </w:r>
-    </w:p>
-    <w:p>
-      <w:pPr>
-        <w:pStyle w:val="SAnnexHeading2"/>
-      </w:pPr>
-      <w:bookmarkStart w:id="97" w:name="_Ref460186923"/>
-      <w:bookmarkStart w:id="98" w:name="_Toc72828245"/>
-      <w:r>
-        <w:t>Criteria for Public-Use Entries</w:t>
-      </w:r>
       <w:bookmarkEnd w:id="97"/>
       <w:bookmarkEnd w:id="98"/>
+      <w:bookmarkEnd w:id="99"/>
+    </w:p>
+    <w:p>
+      <w:pPr>
+        <w:pStyle w:val="SAnnexHeading3"/>
+      </w:pPr>
+      <w:r>
+        <w:t>Submitter</w:t>
+      </w:r>
+    </w:p>
+    <w:p>
+      <w:pPr>
+        <w:pStyle w:val="BodyText"/>
+      </w:pPr>
+      <w:r>
+        <w:t xml:space="preserve">The </w:t>
+      </w:r>
+      <w:r>
+        <w:t>Submitter</w:t>
+      </w:r>
+      <w:r>
+        <w:t xml:space="preserve"> shall be a member of the Standards Community.</w:t>
+      </w:r>
+    </w:p>
+    <w:p>
+      <w:pPr>
+        <w:pStyle w:val="SAnnexHeading3"/>
+      </w:pPr>
+      <w:r>
+        <w:t>Version</w:t>
+      </w:r>
+      <w:r>
+        <w:t xml:space="preserve"> Byte</w:t>
+      </w:r>
+    </w:p>
+    <w:p>
+      <w:pPr>
+        <w:pStyle w:val="BodyText"/>
+      </w:pPr>
+      <w:r>
+        <w:rPr>
+          <w:lang w:eastAsia="x-none"/>
+        </w:rPr>
+        <w:t xml:space="preserve">The Version Byte of each new UL </w:t>
+      </w:r>
+      <w:r>
+        <w:rPr>
+          <w:lang w:val="en-GB"/>
+        </w:rPr>
+        <w:t xml:space="preserve">shall be Current Version Byte specified in </w:t>
+      </w:r>
+      <w:r>
+        <w:rPr>
+          <w:lang w:val="en-GB"/>
+        </w:rPr>
+        <w:t xml:space="preserve">Section </w:t>
+      </w:r>
+      <w:r>
+        <w:rPr>
+          <w:lang w:val="en-GB"/>
+        </w:rPr>
+        <w:fldChar w:fldCharType="begin"/>
+      </w:r>
+      <w:r>
+        <w:rPr>
+          <w:lang w:val="en-GB"/>
+        </w:rPr>
+        <w:instrText xml:space="preserve"> REF _Ref479672964 \r \h </w:instrText>
+      </w:r>
+      <w:r>
+        <w:rPr>
+          <w:lang w:val="en-GB"/>
+        </w:rPr>
+      </w:r>
+      <w:r>
+        <w:rPr>
+          <w:lang w:val="en-GB"/>
+        </w:rPr>
+        <w:fldChar w:fldCharType="separate"/>
+      </w:r>
+      <w:r>
+        <w:rPr>
+          <w:lang w:val="en-GB"/>
+        </w:rPr>
+        <w:t>5.5</w:t>
+      </w:r>
+      <w:r>
+        <w:rPr>
+          <w:lang w:val="en-GB"/>
+        </w:rPr>
+        <w:fldChar w:fldCharType="end"/>
+      </w:r>
+      <w:r>
+        <w:rPr>
+          <w:lang w:val="en-GB"/>
+        </w:rPr>
+        <w:t>.</w:t>
+      </w:r>
+    </w:p>
+    <w:p>
+      <w:pPr>
+        <w:pStyle w:val="SAnnexHeading3"/>
+      </w:pPr>
+      <w:r>
+        <w:t>Defining Document</w:t>
+      </w:r>
+    </w:p>
+    <w:p>
+      <w:pPr>
+        <w:pStyle w:val="BodyText"/>
+      </w:pPr>
+      <w:r>
+        <w:t>A</w:t>
+      </w:r>
+      <w:r>
+        <w:t xml:space="preserve"> Defining Document shal</w:t>
+      </w:r>
+      <w:r>
+        <w:t>l be associated with each Entry.</w:t>
+      </w:r>
+    </w:p>
+    <w:p>
+      <w:pPr>
+        <w:pStyle w:val="BodyText"/>
+      </w:pPr>
+      <w:r>
+        <w:t xml:space="preserve">The Defining Document </w:t>
+      </w:r>
+      <w:r>
+        <w:t>shall be either:</w:t>
+      </w:r>
+    </w:p>
+    <w:p>
+      <w:pPr>
+        <w:pStyle w:val="SBodyTextBullet"/>
+      </w:pPr>
+      <w:r>
+        <w:t>a</w:t>
+      </w:r>
+      <w:r>
+        <w:t xml:space="preserve"> SMPTE Engineering </w:t>
+      </w:r>
+      <w:proofErr w:type="gramStart"/>
+      <w:r>
+        <w:t>Document;</w:t>
+      </w:r>
+      <w:proofErr w:type="gramEnd"/>
+    </w:p>
+    <w:p>
+      <w:pPr>
+        <w:pStyle w:val="SBodyTextBullet"/>
+      </w:pPr>
+      <w:r>
+        <w:t>a</w:t>
+      </w:r>
+      <w:r>
+        <w:t xml:space="preserve"> specification </w:t>
+      </w:r>
+      <w:r>
+        <w:t>listed</w:t>
+      </w:r>
+      <w:r>
+        <w:t xml:space="preserve"> in</w:t>
+      </w:r>
+      <w:r>
+        <w:t xml:space="preserve"> AG-03; or</w:t>
+      </w:r>
+    </w:p>
+    <w:p>
+      <w:pPr>
+        <w:pStyle w:val="SBodyTextBullet"/>
+      </w:pPr>
+      <w:r>
+        <w:t>a</w:t>
+      </w:r>
+      <w:r>
+        <w:t xml:space="preserve"> </w:t>
+      </w:r>
+      <w:r>
+        <w:t xml:space="preserve">SMPTE </w:t>
+      </w:r>
+      <w:r>
+        <w:t>Registered Disclosure Document (RDD).</w:t>
+      </w:r>
+    </w:p>
+    <w:p>
+      <w:pPr>
+        <w:pStyle w:val="BodyText"/>
+      </w:pPr>
+      <w:r>
+        <w:t xml:space="preserve">The Defining Document shall define the semantics of </w:t>
+      </w:r>
+      <w:r>
+        <w:t xml:space="preserve">each </w:t>
+      </w:r>
+      <w:r>
+        <w:t>Entry.</w:t>
+      </w:r>
+    </w:p>
+    <w:p>
+      <w:pPr>
+        <w:pStyle w:val="BodyText"/>
+      </w:pPr>
+      <w:r>
+        <w:t xml:space="preserve">If the Defining Document is a SMPTE Engineering Document or a SMPTE Registered Disclosure Document, the Defining </w:t>
+      </w:r>
+      <w:r>
+        <w:t xml:space="preserve">Document </w:t>
+      </w:r>
+      <w:r>
+        <w:t>shall in addition define the</w:t>
+      </w:r>
+      <w:r>
+        <w:t xml:space="preserve"> associated</w:t>
+      </w:r>
+      <w:r>
+        <w:t xml:space="preserve"> properties of each Entry</w:t>
+      </w:r>
+      <w:r>
+        <w:t>.</w:t>
+      </w:r>
+    </w:p>
+    <w:p>
+      <w:pPr>
+        <w:pStyle w:val="BodyText"/>
+      </w:pPr>
+      <w:r>
+        <w:t>The</w:t>
+      </w:r>
+      <w:r>
+        <w:t xml:space="preserve"> </w:t>
+      </w:r>
+      <w:r>
+        <w:t>Submission</w:t>
+      </w:r>
+      <w:r>
+        <w:t xml:space="preserve"> shall include </w:t>
+      </w:r>
+      <w:r>
+        <w:t>a copy of the</w:t>
+      </w:r>
+      <w:r>
+        <w:t xml:space="preserve"> Defining Document, or </w:t>
+      </w:r>
+      <w:r>
+        <w:t>the</w:t>
+      </w:r>
+      <w:r>
+        <w:t xml:space="preserve"> portion thereof sufficient to </w:t>
+      </w:r>
+      <w:r>
+        <w:t>unambiguously define the semantics of the Entry</w:t>
+      </w:r>
+      <w:r>
+        <w:t>.</w:t>
+      </w:r>
+    </w:p>
+    <w:p>
+      <w:pPr>
+        <w:pStyle w:val="SAnnexHeading2"/>
+      </w:pPr>
+      <w:bookmarkStart w:id="100" w:name="_Ref460186923"/>
+      <w:bookmarkStart w:id="101" w:name="_Toc72828245"/>
+      <w:r>
+        <w:t>Criteria for Public-Use Entries</w:t>
+      </w:r>
+      <w:bookmarkEnd w:id="100"/>
+      <w:bookmarkEnd w:id="101"/>
     </w:p>
     <w:p>
       <w:pPr>
@@ -11266,25 +11215,25 @@
       <w:pPr>
         <w:pStyle w:val="SAnnexHeading1"/>
       </w:pPr>
-      <w:bookmarkStart w:id="99" w:name="_Toc479672895"/>
-      <w:bookmarkStart w:id="100" w:name="_Toc479678195"/>
-      <w:bookmarkStart w:id="101" w:name="_Toc479672898"/>
-      <w:bookmarkStart w:id="102" w:name="_Toc479678198"/>
-      <w:bookmarkStart w:id="103" w:name="_Toc479672900"/>
-      <w:bookmarkStart w:id="104" w:name="_Toc479678200"/>
-      <w:bookmarkStart w:id="105" w:name="_Toc479672901"/>
-      <w:bookmarkStart w:id="106" w:name="_Toc479678201"/>
-      <w:bookmarkStart w:id="107" w:name="_Ref479673052"/>
-      <w:bookmarkStart w:id="108" w:name="_Toc72828246"/>
-      <w:bookmarkStart w:id="109" w:name="_Ref460185538"/>
-      <w:bookmarkEnd w:id="99"/>
-      <w:bookmarkEnd w:id="100"/>
-      <w:bookmarkEnd w:id="101"/>
+      <w:bookmarkStart w:id="102" w:name="_Toc479672895"/>
+      <w:bookmarkStart w:id="103" w:name="_Toc479678195"/>
+      <w:bookmarkStart w:id="104" w:name="_Toc479672898"/>
+      <w:bookmarkStart w:id="105" w:name="_Toc479678198"/>
+      <w:bookmarkStart w:id="106" w:name="_Toc479672900"/>
+      <w:bookmarkStart w:id="107" w:name="_Toc479678200"/>
+      <w:bookmarkStart w:id="108" w:name="_Toc479672901"/>
+      <w:bookmarkStart w:id="109" w:name="_Toc479678201"/>
+      <w:bookmarkStart w:id="110" w:name="_Ref479673052"/>
+      <w:bookmarkStart w:id="111" w:name="_Toc72828246"/>
+      <w:bookmarkStart w:id="112" w:name="_Ref460185538"/>
       <w:bookmarkEnd w:id="102"/>
       <w:bookmarkEnd w:id="103"/>
       <w:bookmarkEnd w:id="104"/>
       <w:bookmarkEnd w:id="105"/>
       <w:bookmarkEnd w:id="106"/>
+      <w:bookmarkEnd w:id="107"/>
+      <w:bookmarkEnd w:id="108"/>
+      <w:bookmarkEnd w:id="109"/>
       <w:r>
         <w:lastRenderedPageBreak/>
         <w:t>Examples</w:t>
@@ -11292,8 +11241,8 @@
       <w:r>
         <w:t xml:space="preserve"> (informative)</w:t>
       </w:r>
-      <w:bookmarkEnd w:id="107"/>
-      <w:bookmarkEnd w:id="108"/>
+      <w:bookmarkEnd w:id="110"/>
+      <w:bookmarkEnd w:id="111"/>
     </w:p>
     <w:p>
       <w:pPr>
@@ -11302,8 +11251,8 @@
           <w:lang w:val="en-US"/>
         </w:rPr>
       </w:pPr>
-      <w:bookmarkStart w:id="110" w:name="_Ref482307361"/>
-      <w:bookmarkStart w:id="111" w:name="_Toc72828247"/>
+      <w:bookmarkStart w:id="113" w:name="_Ref482307361"/>
+      <w:bookmarkStart w:id="114" w:name="_Toc72828247"/>
       <w:r>
         <w:rPr>
           <w:lang w:val="en-US"/>
@@ -11313,7 +11262,7 @@
       <w:r>
         <w:t>Engineering Document</w:t>
       </w:r>
-      <w:bookmarkEnd w:id="110"/>
+      <w:bookmarkEnd w:id="113"/>
       <w:r>
         <w:rPr>
           <w:lang w:val="en-US"/>
@@ -11323,7 +11272,7 @@
       <w:r>
         <w:t>Defining Document</w:t>
       </w:r>
-      <w:bookmarkEnd w:id="111"/>
+      <w:bookmarkEnd w:id="114"/>
     </w:p>
     <w:p>
       <w:pPr>
@@ -11449,19 +11398,32 @@
       <w:pPr>
         <w:pStyle w:val="Caption"/>
       </w:pPr>
-      <w:bookmarkStart w:id="112" w:name="_Ref482307378"/>
+      <w:bookmarkStart w:id="115" w:name="_Ref482307378"/>
       <w:r>
         <w:t xml:space="preserve">Figure </w:t>
       </w:r>
-      <w:fldSimple w:instr=" SEQ Figure \* ARABIC ">
-        <w:r>
-          <w:rPr>
-            <w:noProof/>
-          </w:rPr>
-          <w:t>2</w:t>
-        </w:r>
-      </w:fldSimple>
-      <w:bookmarkEnd w:id="112"/>
+      <w:r>
+        <w:fldChar w:fldCharType="begin"/>
+      </w:r>
+      <w:r>
+        <w:instrText xml:space="preserve"> SEQ Figure \* ARABIC </w:instrText>
+      </w:r>
+      <w:r>
+        <w:fldChar w:fldCharType="separate"/>
+      </w:r>
+      <w:r>
+        <w:rPr>
+          <w:noProof/>
+        </w:rPr>
+        <w:t>2</w:t>
+      </w:r>
+      <w:r>
+        <w:rPr>
+          <w:noProof/>
+        </w:rPr>
+        <w:fldChar w:fldCharType="end"/>
+      </w:r>
+      <w:bookmarkEnd w:id="115"/>
       <w:r>
         <w:t xml:space="preserve">. </w:t>
       </w:r>
@@ -11479,7 +11441,7 @@
           <w:lang w:val="en-US"/>
         </w:rPr>
       </w:pPr>
-      <w:bookmarkStart w:id="113" w:name="_Toc72828248"/>
+      <w:bookmarkStart w:id="116" w:name="_Toc72828248"/>
       <w:r>
         <w:rPr>
           <w:lang w:val="en-US"/>
@@ -11501,7 +11463,7 @@
       <w:r>
         <w:t>Defining Document</w:t>
       </w:r>
-      <w:bookmarkEnd w:id="113"/>
+      <w:bookmarkEnd w:id="116"/>
     </w:p>
     <w:p>
       <w:pPr>
@@ -11633,19 +11595,32 @@
       <w:pPr>
         <w:pStyle w:val="Caption"/>
       </w:pPr>
-      <w:bookmarkStart w:id="114" w:name="_Ref482307451"/>
+      <w:bookmarkStart w:id="117" w:name="_Ref482307451"/>
       <w:r>
         <w:t xml:space="preserve">Figure </w:t>
       </w:r>
-      <w:fldSimple w:instr=" SEQ Figure \* ARABIC ">
-        <w:r>
-          <w:rPr>
-            <w:noProof/>
-          </w:rPr>
-          <w:t>3</w:t>
-        </w:r>
-      </w:fldSimple>
-      <w:bookmarkEnd w:id="114"/>
+      <w:r>
+        <w:fldChar w:fldCharType="begin"/>
+      </w:r>
+      <w:r>
+        <w:instrText xml:space="preserve"> SEQ Figure \* ARABIC </w:instrText>
+      </w:r>
+      <w:r>
+        <w:fldChar w:fldCharType="separate"/>
+      </w:r>
+      <w:r>
+        <w:rPr>
+          <w:noProof/>
+        </w:rPr>
+        <w:t>3</w:t>
+      </w:r>
+      <w:r>
+        <w:rPr>
+          <w:noProof/>
+        </w:rPr>
+        <w:fldChar w:fldCharType="end"/>
+      </w:r>
+      <w:bookmarkEnd w:id="117"/>
       <w:r>
         <w:t xml:space="preserve">. </w:t>
       </w:r>
@@ -11663,7 +11638,7 @@
           <w:lang w:val="en-US"/>
         </w:rPr>
       </w:pPr>
-      <w:bookmarkStart w:id="115" w:name="_Toc72828249"/>
+      <w:bookmarkStart w:id="118" w:name="_Toc72828249"/>
       <w:r>
         <w:t>AG-03</w:t>
       </w:r>
@@ -11694,7 +11669,7 @@
         </w:rPr>
         <w:t>or Class 13/14 Top-Level Node Allocation</w:t>
       </w:r>
-      <w:bookmarkEnd w:id="115"/>
+      <w:bookmarkEnd w:id="118"/>
     </w:p>
     <w:p>
       <w:pPr>
@@ -11866,19 +11841,32 @@
       <w:pPr>
         <w:pStyle w:val="Caption"/>
       </w:pPr>
-      <w:bookmarkStart w:id="116" w:name="_Ref482307492"/>
+      <w:bookmarkStart w:id="119" w:name="_Ref482307492"/>
       <w:r>
         <w:t xml:space="preserve">Figure </w:t>
       </w:r>
-      <w:fldSimple w:instr=" SEQ Figure \* ARABIC ">
-        <w:r>
-          <w:rPr>
-            <w:noProof/>
-          </w:rPr>
-          <w:t>4</w:t>
-        </w:r>
-      </w:fldSimple>
-      <w:bookmarkEnd w:id="116"/>
+      <w:r>
+        <w:fldChar w:fldCharType="begin"/>
+      </w:r>
+      <w:r>
+        <w:instrText xml:space="preserve"> SEQ Figure \* ARABIC </w:instrText>
+      </w:r>
+      <w:r>
+        <w:fldChar w:fldCharType="separate"/>
+      </w:r>
+      <w:r>
+        <w:rPr>
+          <w:noProof/>
+        </w:rPr>
+        <w:t>4</w:t>
+      </w:r>
+      <w:r>
+        <w:rPr>
+          <w:noProof/>
+        </w:rPr>
+        <w:fldChar w:fldCharType="end"/>
+      </w:r>
+      <w:bookmarkEnd w:id="119"/>
       <w:r>
         <w:t xml:space="preserve">. </w:t>
       </w:r>
@@ -11908,19 +11896,19 @@
       <w:r>
         <w:t>.</w:t>
       </w:r>
-      <w:bookmarkEnd w:id="109"/>
+      <w:bookmarkEnd w:id="112"/>
     </w:p>
     <w:p>
       <w:pPr>
         <w:pStyle w:val="SAnnexHeading1"/>
       </w:pPr>
-      <w:bookmarkStart w:id="117" w:name="_Toc479228559"/>
-      <w:bookmarkStart w:id="118" w:name="_Toc479228560"/>
-      <w:bookmarkStart w:id="119" w:name="_Ref479673159"/>
-      <w:bookmarkStart w:id="120" w:name="_Ref482307772"/>
-      <w:bookmarkStart w:id="121" w:name="_Toc72828250"/>
-      <w:bookmarkEnd w:id="117"/>
-      <w:bookmarkEnd w:id="118"/>
+      <w:bookmarkStart w:id="120" w:name="_Toc479228559"/>
+      <w:bookmarkStart w:id="121" w:name="_Toc479228560"/>
+      <w:bookmarkStart w:id="122" w:name="_Ref479673159"/>
+      <w:bookmarkStart w:id="123" w:name="_Ref482307772"/>
+      <w:bookmarkStart w:id="124" w:name="_Toc72828250"/>
+      <w:bookmarkEnd w:id="120"/>
+      <w:bookmarkEnd w:id="121"/>
       <w:r>
         <w:lastRenderedPageBreak/>
         <w:t xml:space="preserve">Allocation </w:t>
@@ -11943,22 +11931,22 @@
       <w:r>
         <w:t>Entries</w:t>
       </w:r>
-      <w:bookmarkEnd w:id="119"/>
+      <w:bookmarkEnd w:id="122"/>
       <w:r>
         <w:t xml:space="preserve"> (normative)</w:t>
       </w:r>
-      <w:bookmarkEnd w:id="120"/>
-      <w:bookmarkEnd w:id="121"/>
+      <w:bookmarkEnd w:id="123"/>
+      <w:bookmarkEnd w:id="124"/>
     </w:p>
     <w:p>
       <w:pPr>
         <w:pStyle w:val="SAnnexHeading2"/>
       </w:pPr>
-      <w:bookmarkStart w:id="122" w:name="_Toc72828251"/>
+      <w:bookmarkStart w:id="125" w:name="_Toc72828251"/>
       <w:r>
         <w:t>Allocation</w:t>
       </w:r>
-      <w:bookmarkEnd w:id="122"/>
+      <w:bookmarkEnd w:id="125"/>
     </w:p>
     <w:p>
       <w:pPr>
@@ -12150,11 +12138,11 @@
       <w:pPr>
         <w:pStyle w:val="SAnnexHeading2"/>
       </w:pPr>
-      <w:bookmarkStart w:id="123" w:name="_Toc72828252"/>
+      <w:bookmarkStart w:id="126" w:name="_Toc72828252"/>
       <w:r>
         <w:t>Transfer of Control</w:t>
       </w:r>
-      <w:bookmarkEnd w:id="123"/>
+      <w:bookmarkEnd w:id="126"/>
     </w:p>
     <w:p>
       <w:pPr>
@@ -12212,33 +12200,33 @@
       <w:pPr>
         <w:pStyle w:val="SAnnexHeading1"/>
       </w:pPr>
-      <w:bookmarkStart w:id="124" w:name="_Toc479672907"/>
-      <w:bookmarkStart w:id="125" w:name="_Toc479678207"/>
-      <w:bookmarkStart w:id="126" w:name="_Toc479672942"/>
-      <w:bookmarkStart w:id="127" w:name="_Toc479678242"/>
-      <w:bookmarkStart w:id="128" w:name="_Toc479672944"/>
-      <w:bookmarkStart w:id="129" w:name="_Toc479678244"/>
-      <w:bookmarkStart w:id="130" w:name="_Toc479672961"/>
-      <w:bookmarkStart w:id="131" w:name="_Toc479678261"/>
-      <w:bookmarkStart w:id="132" w:name="_Ref478826566"/>
-      <w:bookmarkStart w:id="133" w:name="_Toc72828253"/>
-      <w:bookmarkEnd w:id="124"/>
-      <w:bookmarkEnd w:id="125"/>
-      <w:bookmarkEnd w:id="126"/>
+      <w:bookmarkStart w:id="127" w:name="_Toc479672907"/>
+      <w:bookmarkStart w:id="128" w:name="_Toc479678207"/>
+      <w:bookmarkStart w:id="129" w:name="_Toc479672942"/>
+      <w:bookmarkStart w:id="130" w:name="_Toc479678242"/>
+      <w:bookmarkStart w:id="131" w:name="_Toc479672944"/>
+      <w:bookmarkStart w:id="132" w:name="_Toc479678244"/>
+      <w:bookmarkStart w:id="133" w:name="_Toc479672961"/>
+      <w:bookmarkStart w:id="134" w:name="_Toc479678261"/>
+      <w:bookmarkStart w:id="135" w:name="_Ref478826566"/>
+      <w:bookmarkStart w:id="136" w:name="_Toc72828253"/>
       <w:bookmarkEnd w:id="127"/>
       <w:bookmarkEnd w:id="128"/>
       <w:bookmarkEnd w:id="129"/>
       <w:bookmarkEnd w:id="130"/>
       <w:bookmarkEnd w:id="131"/>
+      <w:bookmarkEnd w:id="132"/>
+      <w:bookmarkEnd w:id="133"/>
+      <w:bookmarkEnd w:id="134"/>
       <w:r>
         <w:lastRenderedPageBreak/>
         <w:t>Private-Use Entries under SMPTE Control</w:t>
       </w:r>
-      <w:bookmarkEnd w:id="132"/>
+      <w:bookmarkEnd w:id="135"/>
       <w:r>
         <w:t xml:space="preserve"> (normative)</w:t>
       </w:r>
-      <w:bookmarkEnd w:id="133"/>
+      <w:bookmarkEnd w:id="136"/>
     </w:p>
     <w:p>
       <w:pPr>
@@ -12326,19 +12314,32 @@
       <w:pPr>
         <w:pStyle w:val="Caption"/>
       </w:pPr>
-      <w:bookmarkStart w:id="134" w:name="_Ref478825409"/>
+      <w:bookmarkStart w:id="137" w:name="_Ref478825409"/>
       <w:r>
         <w:t xml:space="preserve">Table </w:t>
       </w:r>
-      <w:fldSimple w:instr=" SEQ Table \* ARABIC ">
-        <w:r>
-          <w:rPr>
-            <w:noProof/>
-          </w:rPr>
-          <w:t>4</w:t>
-        </w:r>
-      </w:fldSimple>
-      <w:bookmarkEnd w:id="134"/>
+      <w:r>
+        <w:fldChar w:fldCharType="begin"/>
+      </w:r>
+      <w:r>
+        <w:instrText xml:space="preserve"> SEQ Table \* ARABIC </w:instrText>
+      </w:r>
+      <w:r>
+        <w:fldChar w:fldCharType="separate"/>
+      </w:r>
+      <w:r>
+        <w:rPr>
+          <w:noProof/>
+        </w:rPr>
+        <w:t>4</w:t>
+      </w:r>
+      <w:r>
+        <w:rPr>
+          <w:noProof/>
+        </w:rPr>
+        <w:fldChar w:fldCharType="end"/>
+      </w:r>
+      <w:bookmarkEnd w:id="137"/>
       <w:r>
         <w:t xml:space="preserve">. </w:t>
       </w:r>
@@ -12379,7 +12380,7 @@
                 <w:szCs w:val="24"/>
               </w:rPr>
             </w:pPr>
-            <w:del w:id="135" w:author="Pierre-Anthony Lemieux" w:date="2021-06-03T13:20:00Z">
+            <w:del w:id="138" w:author="Pierre-Anthony Lemieux" w:date="2021-06-03T13:20:00Z">
               <w:r>
                 <w:delText xml:space="preserve">Node </w:delText>
               </w:r>
@@ -12403,7 +12404,7 @@
                 <w:szCs w:val="24"/>
               </w:rPr>
             </w:pPr>
-            <w:del w:id="136" w:author="Pierre-Anthony Lemieux" w:date="2021-06-03T13:20:00Z">
+            <w:del w:id="139" w:author="Pierre-Anthony Lemieux" w:date="2021-06-03T13:20:00Z">
               <w:r>
                 <w:delText xml:space="preserve">Node </w:delText>
               </w:r>
@@ -12417,7 +12418,7 @@
       <w:tr>
         <w:trPr>
           <w:jc w:val="center"/>
-          <w:ins w:id="137" w:author="Pierre-Anthony Lemieux" w:date="2021-05-25T09:47:00Z"/>
+          <w:ins w:id="140" w:author="Pierre-Anthony Lemieux" w:date="2021-05-25T09:47:00Z"/>
         </w:trPr>
         <w:tc>
           <w:tcPr>
@@ -12430,25 +12431,25 @@
               <w:pStyle w:val="STableCell"/>
               <w:jc w:val="center"/>
               <w:rPr>
-                <w:ins w:id="138" w:author="Pierre-Anthony Lemieux" w:date="2021-05-25T09:47:00Z"/>
+                <w:ins w:id="141" w:author="Pierre-Anthony Lemieux" w:date="2021-05-25T09:47:00Z"/>
               </w:rPr>
-              <w:pPrChange w:id="139" w:author="Pierre-Anthony Lemieux" w:date="2021-05-25T09:47:00Z">
+              <w:pPrChange w:id="142" w:author="Pierre-Anthony Lemieux" w:date="2021-05-25T09:47:00Z">
                 <w:pPr>
                   <w:pStyle w:val="STableCell"/>
                 </w:pPr>
               </w:pPrChange>
             </w:pPr>
-            <w:ins w:id="140" w:author="Pierre-Anthony Lemieux" w:date="2021-05-25T09:47:00Z">
+            <w:ins w:id="143" w:author="Pierre-Anthony Lemieux" w:date="2021-05-25T09:47:00Z">
               <w:r>
                 <w:t>Element</w:t>
               </w:r>
             </w:ins>
-            <w:ins w:id="141" w:author="Pierre-Anthony Lemieux" w:date="2021-05-25T09:49:00Z">
+            <w:ins w:id="144" w:author="Pierre-Anthony Lemieux" w:date="2021-05-25T09:49:00Z">
               <w:r>
                 <w:t>s</w:t>
               </w:r>
             </w:ins>
-            <w:ins w:id="142" w:author="Pierre-Anthony Lemieux" w:date="2021-05-25T09:47:00Z">
+            <w:ins w:id="145" w:author="Pierre-Anthony Lemieux" w:date="2021-05-25T09:47:00Z">
               <w:r>
                 <w:t xml:space="preserve"> register</w:t>
               </w:r>
@@ -12459,7 +12460,7 @@
       <w:tr>
         <w:trPr>
           <w:jc w:val="center"/>
-          <w:ins w:id="143" w:author="Pierre-Anthony Lemieux" w:date="2021-05-25T09:46:00Z"/>
+          <w:ins w:id="146" w:author="Pierre-Anthony Lemieux" w:date="2021-05-25T09:46:00Z"/>
         </w:trPr>
         <w:tc>
           <w:tcPr>
@@ -12471,16 +12472,16 @@
               <w:pStyle w:val="STableCell"/>
               <w:jc w:val="both"/>
               <w:rPr>
-                <w:ins w:id="144" w:author="Pierre-Anthony Lemieux" w:date="2021-05-25T09:46:00Z"/>
+                <w:ins w:id="147" w:author="Pierre-Anthony Lemieux" w:date="2021-05-25T09:46:00Z"/>
               </w:rPr>
-              <w:pPrChange w:id="145" w:author="Pierre-Anthony Lemieux" w:date="2021-05-25T09:48:00Z">
+              <w:pPrChange w:id="148" w:author="Pierre-Anthony Lemieux" w:date="2021-05-25T09:48:00Z">
                 <w:pPr>
                   <w:pStyle w:val="STableCell"/>
                 </w:pPr>
               </w:pPrChange>
             </w:pPr>
             <w:proofErr w:type="gramStart"/>
-            <w:ins w:id="146" w:author="Pierre-Anthony Lemieux" w:date="2021-05-25T09:46:00Z">
+            <w:ins w:id="149" w:author="Pierre-Anthony Lemieux" w:date="2021-05-25T09:46:00Z">
               <w:r>
                 <w:t>urn:smpte</w:t>
               </w:r>
@@ -12500,10 +12501,10 @@
               <w:pStyle w:val="STableCell"/>
               <w:cnfStyle w:val="000000000000" w:firstRow="0" w:lastRow="0" w:firstColumn="0" w:lastColumn="0" w:oddVBand="0" w:evenVBand="0" w:oddHBand="0" w:evenHBand="0" w:firstRowFirstColumn="0" w:firstRowLastColumn="0" w:lastRowFirstColumn="0" w:lastRowLastColumn="0"/>
               <w:rPr>
-                <w:ins w:id="147" w:author="Pierre-Anthony Lemieux" w:date="2021-05-25T09:46:00Z"/>
+                <w:ins w:id="150" w:author="Pierre-Anthony Lemieux" w:date="2021-05-25T09:46:00Z"/>
               </w:rPr>
             </w:pPr>
-            <w:ins w:id="148" w:author="Pierre-Anthony Lemieux" w:date="2021-05-25T09:47:00Z">
+            <w:ins w:id="151" w:author="Pierre-Anthony Lemieux" w:date="2021-05-25T09:47:00Z">
               <w:r>
                 <w:t>Immersive Audio Version</w:t>
               </w:r>
@@ -12514,7 +12515,7 @@
       <w:tr>
         <w:trPr>
           <w:jc w:val="center"/>
-          <w:ins w:id="149" w:author="Pierre-Anthony Lemieux" w:date="2021-05-25T09:46:00Z"/>
+          <w:ins w:id="152" w:author="Pierre-Anthony Lemieux" w:date="2021-05-25T09:46:00Z"/>
         </w:trPr>
         <w:tc>
           <w:tcPr>
@@ -12526,16 +12527,16 @@
               <w:pStyle w:val="STableCell"/>
               <w:jc w:val="both"/>
               <w:rPr>
-                <w:ins w:id="150" w:author="Pierre-Anthony Lemieux" w:date="2021-05-25T09:46:00Z"/>
+                <w:ins w:id="153" w:author="Pierre-Anthony Lemieux" w:date="2021-05-25T09:46:00Z"/>
               </w:rPr>
-              <w:pPrChange w:id="151" w:author="Pierre-Anthony Lemieux" w:date="2021-05-25T09:48:00Z">
+              <w:pPrChange w:id="154" w:author="Pierre-Anthony Lemieux" w:date="2021-05-25T09:48:00Z">
                 <w:pPr>
                   <w:pStyle w:val="STableCell"/>
                 </w:pPr>
               </w:pPrChange>
             </w:pPr>
             <w:proofErr w:type="gramStart"/>
-            <w:ins w:id="152" w:author="Pierre-Anthony Lemieux" w:date="2021-05-25T09:46:00Z">
+            <w:ins w:id="155" w:author="Pierre-Anthony Lemieux" w:date="2021-05-25T09:46:00Z">
               <w:r>
                 <w:t>urn:smpte</w:t>
               </w:r>
@@ -12555,10 +12556,10 @@
               <w:pStyle w:val="STableCell"/>
               <w:cnfStyle w:val="000000000000" w:firstRow="0" w:lastRow="0" w:firstColumn="0" w:lastColumn="0" w:oddVBand="0" w:evenVBand="0" w:oddHBand="0" w:evenHBand="0" w:firstRowFirstColumn="0" w:firstRowLastColumn="0" w:lastRowFirstColumn="0" w:lastRowLastColumn="0"/>
               <w:rPr>
-                <w:ins w:id="153" w:author="Pierre-Anthony Lemieux" w:date="2021-05-25T09:46:00Z"/>
+                <w:ins w:id="156" w:author="Pierre-Anthony Lemieux" w:date="2021-05-25T09:46:00Z"/>
               </w:rPr>
             </w:pPr>
-            <w:ins w:id="154" w:author="Pierre-Anthony Lemieux" w:date="2021-05-25T09:47:00Z">
+            <w:ins w:id="157" w:author="Pierre-Anthony Lemieux" w:date="2021-05-25T09:47:00Z">
               <w:r>
                 <w:t>Max Channel Count</w:t>
               </w:r>
@@ -12569,7 +12570,7 @@
       <w:tr>
         <w:trPr>
           <w:jc w:val="center"/>
-          <w:ins w:id="155" w:author="Pierre-Anthony Lemieux" w:date="2021-05-25T09:46:00Z"/>
+          <w:ins w:id="158" w:author="Pierre-Anthony Lemieux" w:date="2021-05-25T09:46:00Z"/>
         </w:trPr>
         <w:tc>
           <w:tcPr>
@@ -12581,16 +12582,16 @@
               <w:pStyle w:val="STableCell"/>
               <w:jc w:val="both"/>
               <w:rPr>
-                <w:ins w:id="156" w:author="Pierre-Anthony Lemieux" w:date="2021-05-25T09:46:00Z"/>
+                <w:ins w:id="159" w:author="Pierre-Anthony Lemieux" w:date="2021-05-25T09:46:00Z"/>
               </w:rPr>
-              <w:pPrChange w:id="157" w:author="Pierre-Anthony Lemieux" w:date="2021-05-25T09:48:00Z">
+              <w:pPrChange w:id="160" w:author="Pierre-Anthony Lemieux" w:date="2021-05-25T09:48:00Z">
                 <w:pPr>
                   <w:pStyle w:val="STableCell"/>
                 </w:pPr>
               </w:pPrChange>
             </w:pPr>
             <w:proofErr w:type="gramStart"/>
-            <w:ins w:id="158" w:author="Pierre-Anthony Lemieux" w:date="2021-05-25T09:46:00Z">
+            <w:ins w:id="161" w:author="Pierre-Anthony Lemieux" w:date="2021-05-25T09:46:00Z">
               <w:r>
                 <w:t>urn:smpte</w:t>
               </w:r>
@@ -12610,10 +12611,10 @@
               <w:pStyle w:val="STableCell"/>
               <w:cnfStyle w:val="000000000000" w:firstRow="0" w:lastRow="0" w:firstColumn="0" w:lastColumn="0" w:oddVBand="0" w:evenVBand="0" w:oddHBand="0" w:evenHBand="0" w:firstRowFirstColumn="0" w:firstRowLastColumn="0" w:lastRowFirstColumn="0" w:lastRowLastColumn="0"/>
               <w:rPr>
-                <w:ins w:id="159" w:author="Pierre-Anthony Lemieux" w:date="2021-05-25T09:46:00Z"/>
+                <w:ins w:id="162" w:author="Pierre-Anthony Lemieux" w:date="2021-05-25T09:46:00Z"/>
               </w:rPr>
             </w:pPr>
-            <w:ins w:id="160" w:author="Pierre-Anthony Lemieux" w:date="2021-05-25T09:47:00Z">
+            <w:ins w:id="163" w:author="Pierre-Anthony Lemieux" w:date="2021-05-25T09:47:00Z">
               <w:r>
                 <w:t>Max Object Count</w:t>
               </w:r>
@@ -12624,7 +12625,7 @@
       <w:tr>
         <w:trPr>
           <w:jc w:val="center"/>
-          <w:ins w:id="161" w:author="Pierre-Anthony Lemieux" w:date="2021-05-25T09:46:00Z"/>
+          <w:ins w:id="164" w:author="Pierre-Anthony Lemieux" w:date="2021-05-25T09:46:00Z"/>
         </w:trPr>
         <w:tc>
           <w:tcPr>
@@ -12636,16 +12637,16 @@
               <w:pStyle w:val="STableCell"/>
               <w:jc w:val="both"/>
               <w:rPr>
-                <w:ins w:id="162" w:author="Pierre-Anthony Lemieux" w:date="2021-05-25T09:46:00Z"/>
+                <w:ins w:id="165" w:author="Pierre-Anthony Lemieux" w:date="2021-05-25T09:46:00Z"/>
               </w:rPr>
-              <w:pPrChange w:id="163" w:author="Pierre-Anthony Lemieux" w:date="2021-05-25T09:48:00Z">
+              <w:pPrChange w:id="166" w:author="Pierre-Anthony Lemieux" w:date="2021-05-25T09:48:00Z">
                 <w:pPr>
                   <w:pStyle w:val="STableCell"/>
                 </w:pPr>
               </w:pPrChange>
             </w:pPr>
             <w:proofErr w:type="gramStart"/>
-            <w:ins w:id="164" w:author="Pierre-Anthony Lemieux" w:date="2021-05-25T09:46:00Z">
+            <w:ins w:id="167" w:author="Pierre-Anthony Lemieux" w:date="2021-05-25T09:46:00Z">
               <w:r>
                 <w:t>urn:smpte</w:t>
               </w:r>
@@ -12665,10 +12666,10 @@
               <w:pStyle w:val="STableCell"/>
               <w:cnfStyle w:val="000000000000" w:firstRow="0" w:lastRow="0" w:firstColumn="0" w:lastColumn="0" w:oddVBand="0" w:evenVBand="0" w:oddHBand="0" w:evenHBand="0" w:firstRowFirstColumn="0" w:firstRowLastColumn="0" w:lastRowFirstColumn="0" w:lastRowLastColumn="0"/>
               <w:rPr>
-                <w:ins w:id="165" w:author="Pierre-Anthony Lemieux" w:date="2021-05-25T09:46:00Z"/>
+                <w:ins w:id="168" w:author="Pierre-Anthony Lemieux" w:date="2021-05-25T09:46:00Z"/>
               </w:rPr>
             </w:pPr>
-            <w:ins w:id="166" w:author="Pierre-Anthony Lemieux" w:date="2021-05-25T09:48:00Z">
+            <w:ins w:id="169" w:author="Pierre-Anthony Lemieux" w:date="2021-05-25T09:48:00Z">
               <w:r>
                 <w:t>Immersive Audio ID</w:t>
               </w:r>
@@ -12679,7 +12680,7 @@
       <w:tr>
         <w:trPr>
           <w:jc w:val="center"/>
-          <w:ins w:id="167" w:author="Pierre-Anthony Lemieux" w:date="2021-05-25T09:46:00Z"/>
+          <w:ins w:id="170" w:author="Pierre-Anthony Lemieux" w:date="2021-05-25T09:46:00Z"/>
         </w:trPr>
         <w:tc>
           <w:tcPr>
@@ -12691,16 +12692,16 @@
               <w:pStyle w:val="STableCell"/>
               <w:jc w:val="both"/>
               <w:rPr>
-                <w:ins w:id="168" w:author="Pierre-Anthony Lemieux" w:date="2021-05-25T09:46:00Z"/>
+                <w:ins w:id="171" w:author="Pierre-Anthony Lemieux" w:date="2021-05-25T09:46:00Z"/>
               </w:rPr>
-              <w:pPrChange w:id="169" w:author="Pierre-Anthony Lemieux" w:date="2021-05-25T09:48:00Z">
+              <w:pPrChange w:id="172" w:author="Pierre-Anthony Lemieux" w:date="2021-05-25T09:48:00Z">
                 <w:pPr>
                   <w:pStyle w:val="STableCell"/>
                 </w:pPr>
               </w:pPrChange>
             </w:pPr>
             <w:proofErr w:type="gramStart"/>
-            <w:ins w:id="170" w:author="Pierre-Anthony Lemieux" w:date="2021-05-25T09:46:00Z">
+            <w:ins w:id="173" w:author="Pierre-Anthony Lemieux" w:date="2021-05-25T09:46:00Z">
               <w:r>
                 <w:t>urn:smpte</w:t>
               </w:r>
@@ -12720,10 +12721,10 @@
               <w:pStyle w:val="STableCell"/>
               <w:cnfStyle w:val="000000000000" w:firstRow="0" w:lastRow="0" w:firstColumn="0" w:lastColumn="0" w:oddVBand="0" w:evenVBand="0" w:oddHBand="0" w:evenHBand="0" w:firstRowFirstColumn="0" w:firstRowLastColumn="0" w:lastRowFirstColumn="0" w:lastRowLastColumn="0"/>
               <w:rPr>
-                <w:ins w:id="171" w:author="Pierre-Anthony Lemieux" w:date="2021-05-25T09:46:00Z"/>
+                <w:ins w:id="174" w:author="Pierre-Anthony Lemieux" w:date="2021-05-25T09:46:00Z"/>
               </w:rPr>
             </w:pPr>
-            <w:ins w:id="172" w:author="Pierre-Anthony Lemieux" w:date="2021-05-25T09:48:00Z">
+            <w:ins w:id="175" w:author="Pierre-Anthony Lemieux" w:date="2021-05-25T09:48:00Z">
               <w:r>
                 <w:t>First Frame</w:t>
               </w:r>
@@ -12734,7 +12735,7 @@
       <w:tr>
         <w:trPr>
           <w:jc w:val="center"/>
-          <w:ins w:id="173" w:author="Pierre-Anthony Lemieux" w:date="2021-05-25T09:46:00Z"/>
+          <w:ins w:id="176" w:author="Pierre-Anthony Lemieux" w:date="2021-05-25T09:46:00Z"/>
         </w:trPr>
         <w:tc>
           <w:tcPr>
@@ -12747,25 +12748,25 @@
               <w:pStyle w:val="STableCell"/>
               <w:jc w:val="center"/>
               <w:rPr>
-                <w:ins w:id="174" w:author="Pierre-Anthony Lemieux" w:date="2021-05-25T09:46:00Z"/>
+                <w:ins w:id="177" w:author="Pierre-Anthony Lemieux" w:date="2021-05-25T09:46:00Z"/>
               </w:rPr>
-              <w:pPrChange w:id="175" w:author="Pierre-Anthony Lemieux" w:date="2021-05-25T09:48:00Z">
+              <w:pPrChange w:id="178" w:author="Pierre-Anthony Lemieux" w:date="2021-05-25T09:48:00Z">
                 <w:pPr>
                   <w:pStyle w:val="STableCell"/>
                 </w:pPr>
               </w:pPrChange>
             </w:pPr>
-            <w:ins w:id="176" w:author="Pierre-Anthony Lemieux" w:date="2021-05-25T09:48:00Z">
+            <w:ins w:id="179" w:author="Pierre-Anthony Lemieux" w:date="2021-05-25T09:48:00Z">
               <w:r>
                 <w:t>Group</w:t>
               </w:r>
             </w:ins>
-            <w:ins w:id="177" w:author="Pierre-Anthony Lemieux" w:date="2021-05-25T09:49:00Z">
+            <w:ins w:id="180" w:author="Pierre-Anthony Lemieux" w:date="2021-05-25T09:49:00Z">
               <w:r>
                 <w:t>s</w:t>
               </w:r>
             </w:ins>
-            <w:ins w:id="178" w:author="Pierre-Anthony Lemieux" w:date="2021-05-25T09:48:00Z">
+            <w:ins w:id="181" w:author="Pierre-Anthony Lemieux" w:date="2021-05-25T09:48:00Z">
               <w:r>
                 <w:t xml:space="preserve"> register</w:t>
               </w:r>
@@ -12776,7 +12777,7 @@
       <w:tr>
         <w:trPr>
           <w:jc w:val="center"/>
-          <w:ins w:id="179" w:author="Pierre-Anthony Lemieux" w:date="2021-05-25T09:46:00Z"/>
+          <w:ins w:id="182" w:author="Pierre-Anthony Lemieux" w:date="2021-05-25T09:46:00Z"/>
         </w:trPr>
         <w:tc>
           <w:tcPr>
@@ -12787,11 +12788,11 @@
             <w:pPr>
               <w:pStyle w:val="STableCell"/>
               <w:rPr>
-                <w:ins w:id="180" w:author="Pierre-Anthony Lemieux" w:date="2021-05-25T09:46:00Z"/>
+                <w:ins w:id="183" w:author="Pierre-Anthony Lemieux" w:date="2021-05-25T09:46:00Z"/>
               </w:rPr>
             </w:pPr>
             <w:proofErr w:type="gramStart"/>
-            <w:ins w:id="181" w:author="Pierre-Anthony Lemieux" w:date="2021-05-25T09:48:00Z">
+            <w:ins w:id="184" w:author="Pierre-Anthony Lemieux" w:date="2021-05-25T09:48:00Z">
               <w:r>
                 <w:t>urn:smpte</w:t>
               </w:r>
@@ -12811,10 +12812,10 @@
               <w:pStyle w:val="STableCell"/>
               <w:cnfStyle w:val="000000000000" w:firstRow="0" w:lastRow="0" w:firstColumn="0" w:lastColumn="0" w:oddVBand="0" w:evenVBand="0" w:oddHBand="0" w:evenHBand="0" w:firstRowFirstColumn="0" w:firstRowLastColumn="0" w:lastRowFirstColumn="0" w:lastRowLastColumn="0"/>
               <w:rPr>
-                <w:ins w:id="182" w:author="Pierre-Anthony Lemieux" w:date="2021-05-25T09:46:00Z"/>
+                <w:ins w:id="185" w:author="Pierre-Anthony Lemieux" w:date="2021-05-25T09:46:00Z"/>
               </w:rPr>
             </w:pPr>
-            <w:ins w:id="183" w:author="Pierre-Anthony Lemieux" w:date="2021-05-25T09:48:00Z">
+            <w:ins w:id="186" w:author="Pierre-Anthony Lemieux" w:date="2021-05-25T09:48:00Z">
               <w:r>
                 <w:t>Immersive Audio Data Essence Descriptor</w:t>
               </w:r>
@@ -12825,7 +12826,7 @@
       <w:tr>
         <w:trPr>
           <w:jc w:val="center"/>
-          <w:ins w:id="184" w:author="Pierre-Anthony Lemieux" w:date="2021-05-25T09:46:00Z"/>
+          <w:ins w:id="187" w:author="Pierre-Anthony Lemieux" w:date="2021-05-25T09:46:00Z"/>
         </w:trPr>
         <w:tc>
           <w:tcPr>
@@ -12836,11 +12837,11 @@
             <w:pPr>
               <w:pStyle w:val="STableCell"/>
               <w:rPr>
-                <w:ins w:id="185" w:author="Pierre-Anthony Lemieux" w:date="2021-05-25T09:46:00Z"/>
+                <w:ins w:id="188" w:author="Pierre-Anthony Lemieux" w:date="2021-05-25T09:46:00Z"/>
               </w:rPr>
             </w:pPr>
             <w:proofErr w:type="gramStart"/>
-            <w:ins w:id="186" w:author="Pierre-Anthony Lemieux" w:date="2021-05-25T09:48:00Z">
+            <w:ins w:id="189" w:author="Pierre-Anthony Lemieux" w:date="2021-05-25T09:48:00Z">
               <w:r>
                 <w:t>urn:smpte</w:t>
               </w:r>
@@ -12860,26 +12861,21 @@
               <w:pStyle w:val="STableCell"/>
               <w:cnfStyle w:val="000000000000" w:firstRow="0" w:lastRow="0" w:firstColumn="0" w:lastColumn="0" w:oddVBand="0" w:evenVBand="0" w:oddHBand="0" w:evenHBand="0" w:firstRowFirstColumn="0" w:firstRowLastColumn="0" w:lastRowFirstColumn="0" w:lastRowLastColumn="0"/>
               <w:rPr>
-                <w:ins w:id="187" w:author="Pierre-Anthony Lemieux" w:date="2021-05-25T09:46:00Z"/>
+                <w:ins w:id="190" w:author="Pierre-Anthony Lemieux" w:date="2021-05-25T09:46:00Z"/>
               </w:rPr>
             </w:pPr>
-            <w:ins w:id="188" w:author="Pierre-Anthony Lemieux" w:date="2021-05-25T09:48:00Z">
+            <w:ins w:id="191" w:author="Pierre-Anthony Lemieux" w:date="2021-05-25T09:48:00Z">
               <w:r>
-                <w:t xml:space="preserve">IA Data Essence </w:t>
-              </w:r>
-              <w:proofErr w:type="spellStart"/>
-              <w:r>
-                <w:t>SubDescriptor</w:t>
+                <w:t>IA Data Essence SubDescriptor</w:t>
               </w:r>
             </w:ins>
-            <w:proofErr w:type="spellEnd"/>
           </w:p>
         </w:tc>
       </w:tr>
       <w:tr>
         <w:trPr>
           <w:jc w:val="center"/>
-          <w:ins w:id="189" w:author="Pierre-Anthony Lemieux" w:date="2021-05-25T09:46:00Z"/>
+          <w:ins w:id="192" w:author="Pierre-Anthony Lemieux" w:date="2021-05-25T09:46:00Z"/>
         </w:trPr>
         <w:tc>
           <w:tcPr>
@@ -12892,16 +12888,16 @@
               <w:pStyle w:val="STableCell"/>
               <w:jc w:val="center"/>
               <w:rPr>
-                <w:ins w:id="190" w:author="Pierre-Anthony Lemieux" w:date="2021-05-25T09:46:00Z"/>
+                <w:ins w:id="193" w:author="Pierre-Anthony Lemieux" w:date="2021-05-25T09:46:00Z"/>
               </w:rPr>
-              <w:pPrChange w:id="191" w:author="Pierre-Anthony Lemieux" w:date="2021-05-25T09:49:00Z">
+              <w:pPrChange w:id="194" w:author="Pierre-Anthony Lemieux" w:date="2021-05-25T09:49:00Z">
                 <w:pPr>
                   <w:pStyle w:val="STableCell"/>
                 </w:pPr>
               </w:pPrChange>
             </w:pPr>
             <w:proofErr w:type="gramStart"/>
-            <w:ins w:id="192" w:author="Pierre-Anthony Lemieux" w:date="2021-05-25T09:49:00Z">
+            <w:ins w:id="195" w:author="Pierre-Anthony Lemieux" w:date="2021-05-25T09:49:00Z">
               <w:r>
                 <w:t>Labels</w:t>
               </w:r>
@@ -12916,7 +12912,7 @@
       <w:tr>
         <w:trPr>
           <w:jc w:val="center"/>
-          <w:ins w:id="193" w:author="Pierre-Anthony Lemieux" w:date="2021-05-25T09:46:00Z"/>
+          <w:ins w:id="196" w:author="Pierre-Anthony Lemieux" w:date="2021-05-25T09:46:00Z"/>
         </w:trPr>
         <w:tc>
           <w:tcPr>
@@ -12927,11 +12923,11 @@
             <w:pPr>
               <w:pStyle w:val="STableCell"/>
               <w:rPr>
-                <w:ins w:id="194" w:author="Pierre-Anthony Lemieux" w:date="2021-05-25T09:46:00Z"/>
+                <w:ins w:id="197" w:author="Pierre-Anthony Lemieux" w:date="2021-05-25T09:46:00Z"/>
               </w:rPr>
             </w:pPr>
             <w:proofErr w:type="gramStart"/>
-            <w:ins w:id="195" w:author="Pierre-Anthony Lemieux" w:date="2021-05-25T09:49:00Z">
+            <w:ins w:id="198" w:author="Pierre-Anthony Lemieux" w:date="2021-05-25T09:49:00Z">
               <w:r>
                 <w:t>urn:smpte</w:t>
               </w:r>
@@ -12954,16 +12950,16 @@
               </w:tabs>
               <w:cnfStyle w:val="000000000000" w:firstRow="0" w:lastRow="0" w:firstColumn="0" w:lastColumn="0" w:oddVBand="0" w:evenVBand="0" w:oddHBand="0" w:evenHBand="0" w:firstRowFirstColumn="0" w:firstRowLastColumn="0" w:lastRowFirstColumn="0" w:lastRowLastColumn="0"/>
               <w:rPr>
-                <w:ins w:id="196" w:author="Pierre-Anthony Lemieux" w:date="2021-05-25T09:46:00Z"/>
+                <w:ins w:id="199" w:author="Pierre-Anthony Lemieux" w:date="2021-05-25T09:46:00Z"/>
               </w:rPr>
-              <w:pPrChange w:id="197" w:author="Pierre-Anthony Lemieux" w:date="2021-05-25T09:50:00Z">
+              <w:pPrChange w:id="200" w:author="Pierre-Anthony Lemieux" w:date="2021-05-25T09:50:00Z">
                 <w:pPr>
                   <w:pStyle w:val="STableCell"/>
                   <w:cnfStyle w:val="000000000000" w:firstRow="0" w:lastRow="0" w:firstColumn="0" w:lastColumn="0" w:oddVBand="0" w:evenVBand="0" w:oddHBand="0" w:evenHBand="0" w:firstRowFirstColumn="0" w:firstRowLastColumn="0" w:lastRowFirstColumn="0" w:lastRowLastColumn="0"/>
                 </w:pPr>
               </w:pPrChange>
             </w:pPr>
-            <w:ins w:id="198" w:author="Pierre-Anthony Lemieux" w:date="2021-05-25T09:50:00Z">
+            <w:ins w:id="201" w:author="Pierre-Anthony Lemieux" w:date="2021-05-25T09:50:00Z">
               <w:r>
                 <w:t>Immersive Audio Coding</w:t>
               </w:r>
@@ -12974,7 +12970,7 @@
       <w:tr>
         <w:trPr>
           <w:jc w:val="center"/>
-          <w:ins w:id="199" w:author="Pierre-Anthony Lemieux" w:date="2021-05-25T09:46:00Z"/>
+          <w:ins w:id="202" w:author="Pierre-Anthony Lemieux" w:date="2021-05-25T09:46:00Z"/>
         </w:trPr>
         <w:tc>
           <w:tcPr>
@@ -12985,11 +12981,11 @@
             <w:pPr>
               <w:pStyle w:val="STableCell"/>
               <w:rPr>
-                <w:ins w:id="200" w:author="Pierre-Anthony Lemieux" w:date="2021-05-25T09:46:00Z"/>
+                <w:ins w:id="203" w:author="Pierre-Anthony Lemieux" w:date="2021-05-25T09:46:00Z"/>
               </w:rPr>
             </w:pPr>
             <w:proofErr w:type="gramStart"/>
-            <w:ins w:id="201" w:author="Pierre-Anthony Lemieux" w:date="2021-05-25T09:49:00Z">
+            <w:ins w:id="204" w:author="Pierre-Anthony Lemieux" w:date="2021-05-25T09:49:00Z">
               <w:r>
                 <w:t>urn:smpte</w:t>
               </w:r>
@@ -13009,20 +13005,12 @@
               <w:pStyle w:val="STableCell"/>
               <w:cnfStyle w:val="000000000000" w:firstRow="0" w:lastRow="0" w:firstColumn="0" w:lastColumn="0" w:oddVBand="0" w:evenVBand="0" w:oddHBand="0" w:evenHBand="0" w:firstRowFirstColumn="0" w:firstRowLastColumn="0" w:lastRowFirstColumn="0" w:lastRowLastColumn="0"/>
               <w:rPr>
-                <w:ins w:id="202" w:author="Pierre-Anthony Lemieux" w:date="2021-05-25T09:46:00Z"/>
+                <w:ins w:id="205" w:author="Pierre-Anthony Lemieux" w:date="2021-05-25T09:46:00Z"/>
               </w:rPr>
             </w:pPr>
-            <w:ins w:id="203" w:author="Pierre-Anthony Lemieux" w:date="2021-05-25T09:50:00Z">
+            <w:ins w:id="206" w:author="Pierre-Anthony Lemieux" w:date="2021-05-25T09:50:00Z">
               <w:r>
-                <w:t xml:space="preserve">MXF-GC </w:t>
-              </w:r>
-              <w:proofErr w:type="spellStart"/>
-              <w:r>
-                <w:t>IAData</w:t>
-              </w:r>
-              <w:proofErr w:type="spellEnd"/>
-              <w:r>
-                <w:t xml:space="preserve"> Frame Wrapped</w:t>
+                <w:t>MXF-GC IAData Frame Wrapped</w:t>
               </w:r>
             </w:ins>
           </w:p>
@@ -13033,7 +13021,7 @@
       <w:pPr>
         <w:pStyle w:val="SNote"/>
       </w:pPr>
-      <w:bookmarkStart w:id="204" w:name="_Ref478826568"/>
+      <w:bookmarkStart w:id="207" w:name="_Ref478826568"/>
       <w:r>
         <w:t>NOTE: A Private-Use Entry Controlled by SMPTE undergoes the same Submission process as any other SMPTE-</w:t>
       </w:r>
@@ -13084,7 +13072,7 @@
       <w:r>
         <w:t xml:space="preserve"> Control</w:t>
       </w:r>
-      <w:bookmarkEnd w:id="204"/>
+      <w:bookmarkEnd w:id="207"/>
       <w:r>
         <w:t xml:space="preserve"> (normative)</w:t>
       </w:r>
@@ -13175,19 +13163,32 @@
       <w:pPr>
         <w:pStyle w:val="Caption"/>
       </w:pPr>
-      <w:bookmarkStart w:id="205" w:name="_Ref478825410"/>
+      <w:bookmarkStart w:id="208" w:name="_Ref478825410"/>
       <w:r>
         <w:t xml:space="preserve">Table </w:t>
       </w:r>
-      <w:fldSimple w:instr=" SEQ Table \* ARABIC ">
-        <w:r>
-          <w:rPr>
-            <w:noProof/>
-          </w:rPr>
-          <w:t>5</w:t>
-        </w:r>
-      </w:fldSimple>
-      <w:bookmarkEnd w:id="205"/>
+      <w:r>
+        <w:fldChar w:fldCharType="begin"/>
+      </w:r>
+      <w:r>
+        <w:instrText xml:space="preserve"> SEQ Table \* ARABIC </w:instrText>
+      </w:r>
+      <w:r>
+        <w:fldChar w:fldCharType="separate"/>
+      </w:r>
+      <w:r>
+        <w:rPr>
+          <w:noProof/>
+        </w:rPr>
+        <w:t>5</w:t>
+      </w:r>
+      <w:r>
+        <w:rPr>
+          <w:noProof/>
+        </w:rPr>
+        <w:fldChar w:fldCharType="end"/>
+      </w:r>
+      <w:bookmarkEnd w:id="208"/>
       <w:r>
         <w:t>. Public-Use Entries Controlled by SMPTE.</w:t>
       </w:r>
@@ -13613,7 +13614,7 @@
           </w:p>
         </w:tc>
       </w:tr>
-      <w:bookmarkEnd w:id="82"/>
+      <w:bookmarkEnd w:id="85"/>
     </w:tbl>
     <w:p>
       <w:pPr>
@@ -13649,7 +13650,7 @@
       <w:pPr>
         <w:pStyle w:val="BodyText"/>
         <w:rPr>
-          <w:ins w:id="206" w:author="Pierre-Anthony Lemieux" w:date="2021-06-03T13:19:00Z"/>
+          <w:ins w:id="209" w:author="Pierre-Anthony Lemieux" w:date="2021-06-03T13:23:00Z"/>
         </w:rPr>
       </w:pPr>
       <w:r>
@@ -13663,10 +13664,31 @@
       <w:pPr>
         <w:pStyle w:val="BodyText"/>
         <w:rPr>
-          <w:ins w:id="207" w:author="Pierre-Anthony Lemieux" w:date="2021-06-03T13:19:00Z"/>
-        </w:rPr>
-      </w:pPr>
-      <w:ins w:id="208" w:author="Pierre-Anthony Lemieux" w:date="2021-06-03T13:19:00Z">
+          <w:ins w:id="210" w:author="Pierre-Anthony Lemieux" w:date="2021-06-03T13:19:00Z"/>
+        </w:rPr>
+      </w:pPr>
+      <w:ins w:id="211" w:author="Pierre-Anthony Lemieux" w:date="2021-06-03T13:23:00Z">
+        <w:r>
+          <w:t xml:space="preserve">SMPTE ST 2003, </w:t>
+        </w:r>
+        <w:proofErr w:type="gramStart"/>
+        <w:r>
+          <w:t>Types</w:t>
+        </w:r>
+        <w:proofErr w:type="gramEnd"/>
+        <w:r>
+          <w:t xml:space="preserve"> Dictionary Structure</w:t>
+        </w:r>
+      </w:ins>
+    </w:p>
+    <w:p>
+      <w:pPr>
+        <w:pStyle w:val="BodyText"/>
+        <w:rPr>
+          <w:ins w:id="212" w:author="Pierre-Anthony Lemieux" w:date="2021-06-03T13:19:00Z"/>
+        </w:rPr>
+      </w:pPr>
+      <w:ins w:id="213" w:author="Pierre-Anthony Lemieux" w:date="2021-06-03T13:19:00Z">
         <w:r>
           <w:t>SMPTE ST 335, Metadata Element Dictionary Structure</w:t>
         </w:r>
@@ -13676,10 +13698,10 @@
       <w:pPr>
         <w:pStyle w:val="BodyText"/>
         <w:rPr>
-          <w:ins w:id="209" w:author="Pierre-Anthony Lemieux" w:date="2021-06-03T13:19:00Z"/>
-        </w:rPr>
-      </w:pPr>
-      <w:ins w:id="210" w:author="Pierre-Anthony Lemieux" w:date="2021-06-03T13:19:00Z">
+          <w:ins w:id="214" w:author="Pierre-Anthony Lemieux" w:date="2021-06-03T13:19:00Z"/>
+        </w:rPr>
+      </w:pPr>
+      <w:ins w:id="215" w:author="Pierre-Anthony Lemieux" w:date="2021-06-03T13:19:00Z">
         <w:r>
           <w:t xml:space="preserve">SMPTE ST 395, Metadata Groups Registry Structure </w:t>
         </w:r>
@@ -13689,7 +13711,7 @@
       <w:pPr>
         <w:pStyle w:val="BodyText"/>
       </w:pPr>
-      <w:ins w:id="211" w:author="Pierre-Anthony Lemieux" w:date="2021-06-03T13:19:00Z">
+      <w:ins w:id="216" w:author="Pierre-Anthony Lemieux" w:date="2021-06-03T13:19:00Z">
         <w:r>
           <w:t>SMPTE ST 400, Television – SMPTE Labels Structure</w:t>
         </w:r>
